--- a/Java/Assignment/Project/Documentation/database_dictionary.docx
+++ b/Java/Assignment/Project/Documentation/database_dictionary.docx
@@ -403,6 +403,7 @@
           <w:szCs w:val="20"/>
         </w:rPr>
       </w:pPr>
+      <w:proofErr w:type="spellStart"/>
       <w:r>
         <w:rPr>
           <w:rFonts w:ascii="Arial" w:hAnsi="Arial" w:cs="Arial"/>
@@ -421,6 +422,7 @@
         </w:rPr>
         <w:t>Registration</w:t>
       </w:r>
+      <w:proofErr w:type="spellEnd"/>
     </w:p>
     <w:p>
       <w:pPr>
@@ -692,6 +694,7 @@
                 <w:szCs w:val="20"/>
               </w:rPr>
             </w:pPr>
+            <w:proofErr w:type="spellStart"/>
             <w:r>
               <w:rPr>
                 <w:rFonts w:ascii="Arial" w:hAnsi="Arial" w:cs="Arial"/>
@@ -701,6 +704,7 @@
               </w:rPr>
               <w:t>pkRegID</w:t>
             </w:r>
+            <w:proofErr w:type="spellEnd"/>
           </w:p>
         </w:tc>
         <w:tc>
@@ -850,6 +854,7 @@
                 <w:szCs w:val="20"/>
               </w:rPr>
             </w:pPr>
+            <w:proofErr w:type="spellStart"/>
             <w:r>
               <w:rPr>
                 <w:rFonts w:ascii="Arial" w:hAnsi="Arial" w:cs="Arial"/>
@@ -859,6 +864,7 @@
               </w:rPr>
               <w:t>UserName</w:t>
             </w:r>
+            <w:proofErr w:type="spellEnd"/>
           </w:p>
         </w:tc>
         <w:tc>
@@ -992,6 +998,7 @@
                 <w:szCs w:val="20"/>
               </w:rPr>
             </w:pPr>
+            <w:proofErr w:type="spellStart"/>
             <w:r>
               <w:rPr>
                 <w:rFonts w:ascii="Arial" w:hAnsi="Arial" w:cs="Arial"/>
@@ -1001,6 +1008,7 @@
               </w:rPr>
               <w:t>EmailId</w:t>
             </w:r>
+            <w:proofErr w:type="spellEnd"/>
           </w:p>
         </w:tc>
         <w:tc>
@@ -1118,6 +1126,7 @@
                 <w:szCs w:val="20"/>
               </w:rPr>
             </w:pPr>
+            <w:proofErr w:type="spellStart"/>
             <w:r>
               <w:rPr>
                 <w:rFonts w:ascii="Arial" w:hAnsi="Arial" w:cs="Arial"/>
@@ -1127,6 +1136,7 @@
               </w:rPr>
               <w:t>RegistrationType</w:t>
             </w:r>
+            <w:proofErr w:type="spellEnd"/>
           </w:p>
         </w:tc>
         <w:tc>
@@ -1286,6 +1296,7 @@
                 <w:szCs w:val="20"/>
               </w:rPr>
             </w:pPr>
+            <w:proofErr w:type="spellStart"/>
             <w:r>
               <w:rPr>
                 <w:rFonts w:ascii="Arial" w:hAnsi="Arial" w:cs="Arial"/>
@@ -1295,6 +1306,7 @@
               </w:rPr>
               <w:t>ActiveFlag</w:t>
             </w:r>
+            <w:proofErr w:type="spellEnd"/>
           </w:p>
         </w:tc>
         <w:tc>
@@ -1454,6 +1466,7 @@
                 <w:szCs w:val="20"/>
               </w:rPr>
             </w:pPr>
+            <w:proofErr w:type="spellStart"/>
             <w:r>
               <w:rPr>
                 <w:rFonts w:ascii="Arial" w:hAnsi="Arial" w:cs="Arial"/>
@@ -1463,6 +1476,7 @@
               </w:rPr>
               <w:t>CreatedDateTime</w:t>
             </w:r>
+            <w:proofErr w:type="spellEnd"/>
           </w:p>
         </w:tc>
         <w:tc>
@@ -1570,6 +1584,7 @@
                 <w:szCs w:val="20"/>
               </w:rPr>
             </w:pPr>
+            <w:proofErr w:type="spellStart"/>
             <w:r>
               <w:rPr>
                 <w:rFonts w:ascii="Arial" w:hAnsi="Arial" w:cs="Arial"/>
@@ -1579,6 +1594,7 @@
               </w:rPr>
               <w:t>CreatedByIP</w:t>
             </w:r>
+            <w:proofErr w:type="spellEnd"/>
           </w:p>
         </w:tc>
         <w:tc>
@@ -1697,6 +1713,7 @@
           <w:szCs w:val="20"/>
         </w:rPr>
       </w:pPr>
+      <w:proofErr w:type="spellStart"/>
       <w:r>
         <w:rPr>
           <w:rFonts w:ascii="Arial" w:hAnsi="Arial" w:cs="Arial"/>
@@ -1715,6 +1732,7 @@
         </w:rPr>
         <w:t>ForgotPassword</w:t>
       </w:r>
+      <w:proofErr w:type="spellEnd"/>
     </w:p>
     <w:p>
       <w:pPr>
@@ -1987,6 +2005,7 @@
                 <w:szCs w:val="20"/>
               </w:rPr>
             </w:pPr>
+            <w:proofErr w:type="spellStart"/>
             <w:r>
               <w:rPr>
                 <w:rFonts w:ascii="Arial" w:hAnsi="Arial" w:cs="Arial"/>
@@ -2014,6 +2033,7 @@
               </w:rPr>
               <w:t>ID</w:t>
             </w:r>
+            <w:proofErr w:type="spellEnd"/>
           </w:p>
         </w:tc>
         <w:tc>
@@ -2166,6 +2186,7 @@
                 <w:szCs w:val="20"/>
               </w:rPr>
             </w:pPr>
+            <w:proofErr w:type="spellStart"/>
             <w:r>
               <w:rPr>
                 <w:rFonts w:ascii="Arial" w:hAnsi="Arial" w:cs="Arial"/>
@@ -2175,6 +2196,7 @@
               </w:rPr>
               <w:t>EmailId</w:t>
             </w:r>
+            <w:proofErr w:type="spellEnd"/>
           </w:p>
         </w:tc>
         <w:tc>
@@ -2306,6 +2328,7 @@
                 <w:szCs w:val="20"/>
               </w:rPr>
             </w:pPr>
+            <w:proofErr w:type="spellStart"/>
             <w:r>
               <w:rPr>
                 <w:rFonts w:ascii="Arial" w:hAnsi="Arial" w:cs="Arial"/>
@@ -2315,6 +2338,7 @@
               </w:rPr>
               <w:t>CreatedDateTime</w:t>
             </w:r>
+            <w:proofErr w:type="spellEnd"/>
           </w:p>
         </w:tc>
         <w:tc>
@@ -2423,6 +2447,7 @@
                 <w:szCs w:val="20"/>
               </w:rPr>
             </w:pPr>
+            <w:proofErr w:type="spellStart"/>
             <w:r>
               <w:rPr>
                 <w:rFonts w:ascii="Arial" w:hAnsi="Arial" w:cs="Arial"/>
@@ -2432,6 +2457,7 @@
               </w:rPr>
               <w:t>CreatedByIP</w:t>
             </w:r>
+            <w:proofErr w:type="spellEnd"/>
           </w:p>
         </w:tc>
         <w:tc>
@@ -2551,6 +2577,7 @@
           <w:szCs w:val="20"/>
         </w:rPr>
       </w:pPr>
+      <w:proofErr w:type="spellStart"/>
       <w:r>
         <w:rPr>
           <w:rFonts w:ascii="Arial" w:hAnsi="Arial" w:cs="Arial"/>
@@ -2569,6 +2596,7 @@
         </w:rPr>
         <w:t>Login</w:t>
       </w:r>
+      <w:proofErr w:type="spellEnd"/>
     </w:p>
     <w:p>
       <w:pPr>
@@ -2840,6 +2868,7 @@
                 <w:szCs w:val="20"/>
               </w:rPr>
             </w:pPr>
+            <w:proofErr w:type="spellStart"/>
             <w:r>
               <w:rPr>
                 <w:rFonts w:ascii="Arial" w:hAnsi="Arial" w:cs="Arial"/>
@@ -2867,6 +2896,7 @@
               </w:rPr>
               <w:t>ID</w:t>
             </w:r>
+            <w:proofErr w:type="spellEnd"/>
           </w:p>
         </w:tc>
         <w:tc>
@@ -3007,6 +3037,7 @@
                 <w:szCs w:val="20"/>
               </w:rPr>
             </w:pPr>
+            <w:proofErr w:type="spellStart"/>
             <w:r>
               <w:rPr>
                 <w:rFonts w:ascii="Arial" w:hAnsi="Arial" w:cs="Arial"/>
@@ -3016,6 +3047,7 @@
               </w:rPr>
               <w:t>EmailId</w:t>
             </w:r>
+            <w:proofErr w:type="spellEnd"/>
           </w:p>
         </w:tc>
         <w:tc>
@@ -3139,6 +3171,7 @@
                 <w:szCs w:val="20"/>
               </w:rPr>
             </w:pPr>
+            <w:proofErr w:type="spellStart"/>
             <w:r>
               <w:rPr>
                 <w:rFonts w:ascii="Arial" w:hAnsi="Arial" w:cs="Arial"/>
@@ -3148,6 +3181,7 @@
               </w:rPr>
               <w:t>CreatedDateTime</w:t>
             </w:r>
+            <w:proofErr w:type="spellEnd"/>
           </w:p>
         </w:tc>
         <w:tc>
@@ -3256,6 +3290,7 @@
                 <w:szCs w:val="20"/>
               </w:rPr>
             </w:pPr>
+            <w:proofErr w:type="spellStart"/>
             <w:r>
               <w:rPr>
                 <w:rFonts w:ascii="Arial" w:hAnsi="Arial" w:cs="Arial"/>
@@ -3265,6 +3300,7 @@
               </w:rPr>
               <w:t>CreatedByIP</w:t>
             </w:r>
+            <w:proofErr w:type="spellEnd"/>
           </w:p>
         </w:tc>
         <w:tc>
@@ -3385,6 +3421,7 @@
           <w:szCs w:val="20"/>
         </w:rPr>
       </w:pPr>
+      <w:proofErr w:type="spellStart"/>
       <w:r>
         <w:rPr>
           <w:rFonts w:ascii="Arial" w:hAnsi="Arial" w:cs="Arial"/>
@@ -3394,6 +3431,7 @@
         </w:rPr>
         <w:t>TblCustomer</w:t>
       </w:r>
+      <w:proofErr w:type="spellEnd"/>
     </w:p>
     <w:p>
       <w:pPr>
@@ -3667,6 +3705,7 @@
                 <w:szCs w:val="20"/>
               </w:rPr>
             </w:pPr>
+            <w:proofErr w:type="spellStart"/>
             <w:r>
               <w:rPr>
                 <w:rFonts w:ascii="Arial" w:hAnsi="Arial" w:cs="Arial"/>
@@ -3676,6 +3715,7 @@
               </w:rPr>
               <w:t>pkCustomerID</w:t>
             </w:r>
+            <w:proofErr w:type="spellEnd"/>
           </w:p>
         </w:tc>
         <w:tc>
@@ -3817,6 +3857,7 @@
                 <w:szCs w:val="20"/>
               </w:rPr>
             </w:pPr>
+            <w:proofErr w:type="spellStart"/>
             <w:r>
               <w:rPr>
                 <w:rFonts w:ascii="Arial" w:hAnsi="Arial" w:cs="Arial"/>
@@ -3825,6 +3866,7 @@
               </w:rPr>
               <w:t>CustomerName</w:t>
             </w:r>
+            <w:proofErr w:type="spellEnd"/>
           </w:p>
         </w:tc>
         <w:tc>
@@ -3940,6 +3982,7 @@
                 <w:szCs w:val="20"/>
               </w:rPr>
             </w:pPr>
+            <w:proofErr w:type="spellStart"/>
             <w:r>
               <w:rPr>
                 <w:rFonts w:ascii="Arial" w:hAnsi="Arial" w:cs="Arial"/>
@@ -3949,6 +3992,7 @@
               </w:rPr>
               <w:t>CustomerEmailID</w:t>
             </w:r>
+            <w:proofErr w:type="spellEnd"/>
           </w:p>
         </w:tc>
         <w:tc>
@@ -4081,6 +4125,7 @@
                 <w:szCs w:val="20"/>
               </w:rPr>
             </w:pPr>
+            <w:proofErr w:type="spellStart"/>
             <w:r>
               <w:rPr>
                 <w:rFonts w:ascii="Arial" w:hAnsi="Arial" w:cs="Arial"/>
@@ -4091,6 +4136,7 @@
               <w:lastRenderedPageBreak/>
               <w:t>CustomerContactNo</w:t>
             </w:r>
+            <w:proofErr w:type="spellEnd"/>
           </w:p>
         </w:tc>
         <w:tc>
@@ -4217,6 +4263,7 @@
                 <w:szCs w:val="20"/>
               </w:rPr>
             </w:pPr>
+            <w:proofErr w:type="spellStart"/>
             <w:r>
               <w:rPr>
                 <w:rFonts w:ascii="Arial" w:hAnsi="Arial" w:cs="Arial"/>
@@ -4226,6 +4273,7 @@
               </w:rPr>
               <w:t>CustomerAddress</w:t>
             </w:r>
+            <w:proofErr w:type="spellEnd"/>
           </w:p>
         </w:tc>
         <w:tc>
@@ -4352,6 +4400,7 @@
                 <w:szCs w:val="20"/>
               </w:rPr>
             </w:pPr>
+            <w:proofErr w:type="spellStart"/>
             <w:r>
               <w:rPr>
                 <w:rFonts w:ascii="Arial" w:hAnsi="Arial" w:cs="Arial"/>
@@ -4360,6 +4409,7 @@
               </w:rPr>
               <w:t>CustomerCity</w:t>
             </w:r>
+            <w:proofErr w:type="spellEnd"/>
           </w:p>
         </w:tc>
         <w:tc>
@@ -4478,6 +4528,7 @@
                 <w:szCs w:val="20"/>
               </w:rPr>
             </w:pPr>
+            <w:proofErr w:type="spellStart"/>
             <w:r>
               <w:rPr>
                 <w:rFonts w:ascii="Arial" w:hAnsi="Arial" w:cs="Arial"/>
@@ -4486,6 +4537,7 @@
               </w:rPr>
               <w:t>CustomerState</w:t>
             </w:r>
+            <w:proofErr w:type="spellEnd"/>
           </w:p>
         </w:tc>
         <w:tc>
@@ -4604,6 +4656,7 @@
                 <w:szCs w:val="20"/>
               </w:rPr>
             </w:pPr>
+            <w:proofErr w:type="spellStart"/>
             <w:r>
               <w:rPr>
                 <w:rFonts w:ascii="Arial" w:hAnsi="Arial" w:cs="Arial"/>
@@ -4612,6 +4665,7 @@
               </w:rPr>
               <w:t>CustomerCountry</w:t>
             </w:r>
+            <w:proofErr w:type="spellEnd"/>
           </w:p>
         </w:tc>
         <w:tc>
@@ -4730,6 +4784,7 @@
                 <w:szCs w:val="20"/>
               </w:rPr>
             </w:pPr>
+            <w:proofErr w:type="spellStart"/>
             <w:r>
               <w:rPr>
                 <w:rFonts w:ascii="Arial" w:hAnsi="Arial" w:cs="Arial"/>
@@ -4739,6 +4794,7 @@
               </w:rPr>
               <w:t>CreatedDateTime</w:t>
             </w:r>
+            <w:proofErr w:type="spellEnd"/>
           </w:p>
         </w:tc>
         <w:tc>
@@ -4848,6 +4904,7 @@
                 <w:szCs w:val="20"/>
               </w:rPr>
             </w:pPr>
+            <w:proofErr w:type="spellStart"/>
             <w:r>
               <w:rPr>
                 <w:rFonts w:ascii="Arial" w:hAnsi="Arial" w:cs="Arial"/>
@@ -4857,6 +4914,7 @@
               </w:rPr>
               <w:t>CreatedByIP</w:t>
             </w:r>
+            <w:proofErr w:type="spellEnd"/>
           </w:p>
         </w:tc>
         <w:tc>
@@ -4978,6 +5036,7 @@
           <w:szCs w:val="20"/>
         </w:rPr>
       </w:pPr>
+      <w:proofErr w:type="spellStart"/>
       <w:r>
         <w:rPr>
           <w:rFonts w:ascii="Arial" w:hAnsi="Arial" w:cs="Arial"/>
@@ -4996,6 +5055,7 @@
         </w:rPr>
         <w:t>Project</w:t>
       </w:r>
+      <w:proofErr w:type="spellEnd"/>
     </w:p>
     <w:p>
       <w:pPr>
@@ -5267,6 +5327,7 @@
                 <w:szCs w:val="20"/>
               </w:rPr>
             </w:pPr>
+            <w:proofErr w:type="spellStart"/>
             <w:r>
               <w:rPr>
                 <w:rFonts w:ascii="Arial" w:hAnsi="Arial" w:cs="Arial"/>
@@ -5285,6 +5346,7 @@
               </w:rPr>
               <w:t>kProjectID</w:t>
             </w:r>
+            <w:proofErr w:type="spellEnd"/>
           </w:p>
         </w:tc>
         <w:tc>
@@ -5425,6 +5487,7 @@
                 <w:szCs w:val="20"/>
               </w:rPr>
             </w:pPr>
+            <w:proofErr w:type="spellStart"/>
             <w:r>
               <w:rPr>
                 <w:rFonts w:ascii="Arial" w:hAnsi="Arial" w:cs="Arial"/>
@@ -5433,6 +5496,7 @@
               </w:rPr>
               <w:t>ProjectName</w:t>
             </w:r>
+            <w:proofErr w:type="spellEnd"/>
           </w:p>
         </w:tc>
         <w:tc>
@@ -5546,6 +5610,7 @@
                 <w:szCs w:val="20"/>
               </w:rPr>
             </w:pPr>
+            <w:proofErr w:type="spellStart"/>
             <w:r>
               <w:rPr>
                 <w:rFonts w:ascii="Arial" w:hAnsi="Arial" w:cs="Arial"/>
@@ -5554,6 +5619,7 @@
               </w:rPr>
               <w:t>ProjectDescription</w:t>
             </w:r>
+            <w:proofErr w:type="spellEnd"/>
           </w:p>
         </w:tc>
         <w:tc>
@@ -5669,6 +5735,7 @@
                 <w:szCs w:val="20"/>
               </w:rPr>
             </w:pPr>
+            <w:proofErr w:type="spellStart"/>
             <w:r>
               <w:rPr>
                 <w:rFonts w:ascii="Arial" w:hAnsi="Arial" w:cs="Arial"/>
@@ -5678,6 +5745,7 @@
               </w:rPr>
               <w:t>fkCustomerID</w:t>
             </w:r>
+            <w:proofErr w:type="spellEnd"/>
           </w:p>
         </w:tc>
         <w:tc>
@@ -5764,8 +5832,9 @@
                 <w:sz w:val="20"/>
                 <w:szCs w:val="20"/>
               </w:rPr>
-              <w:t xml:space="preserve"> f</w:t>
-            </w:r>
+              <w:t xml:space="preserve"> </w:t>
+            </w:r>
+            <w:proofErr w:type="spellStart"/>
             <w:r>
               <w:rPr>
                 <w:rFonts w:ascii="Arial" w:hAnsi="Arial" w:cs="Arial"/>
@@ -5773,8 +5842,18 @@
                 <w:sz w:val="20"/>
                 <w:szCs w:val="20"/>
               </w:rPr>
+              <w:t>f</w:t>
+            </w:r>
+            <w:r>
+              <w:rPr>
+                <w:rFonts w:ascii="Arial" w:hAnsi="Arial" w:cs="Arial"/>
+                <w:spacing w:val="-5"/>
+                <w:sz w:val="20"/>
+                <w:szCs w:val="20"/>
+              </w:rPr>
               <w:t>k</w:t>
             </w:r>
+            <w:proofErr w:type="spellEnd"/>
           </w:p>
         </w:tc>
         <w:tc>
@@ -5830,6 +5909,7 @@
                 <w:szCs w:val="20"/>
               </w:rPr>
             </w:pPr>
+            <w:proofErr w:type="spellStart"/>
             <w:r>
               <w:rPr>
                 <w:rFonts w:ascii="Arial" w:hAnsi="Arial" w:cs="Arial"/>
@@ -5839,6 +5919,7 @@
               </w:rPr>
               <w:t>ProjectDuration</w:t>
             </w:r>
+            <w:proofErr w:type="spellEnd"/>
           </w:p>
         </w:tc>
         <w:tc>
@@ -5956,6 +6037,7 @@
                 <w:szCs w:val="20"/>
               </w:rPr>
             </w:pPr>
+            <w:proofErr w:type="spellStart"/>
             <w:r>
               <w:rPr>
                 <w:rFonts w:ascii="Arial" w:hAnsi="Arial" w:cs="Arial"/>
@@ -5965,6 +6047,7 @@
               </w:rPr>
               <w:t>ProjectStartDate</w:t>
             </w:r>
+            <w:proofErr w:type="spellEnd"/>
           </w:p>
         </w:tc>
         <w:tc>
@@ -6083,6 +6166,7 @@
                 <w:szCs w:val="20"/>
               </w:rPr>
             </w:pPr>
+            <w:proofErr w:type="spellStart"/>
             <w:r>
               <w:rPr>
                 <w:rFonts w:ascii="Arial" w:hAnsi="Arial" w:cs="Arial"/>
@@ -6092,6 +6176,7 @@
               </w:rPr>
               <w:t>ProjectEndDate</w:t>
             </w:r>
+            <w:proofErr w:type="spellEnd"/>
           </w:p>
         </w:tc>
         <w:tc>
@@ -6201,6 +6286,7 @@
                 <w:szCs w:val="20"/>
               </w:rPr>
             </w:pPr>
+            <w:proofErr w:type="spellStart"/>
             <w:r>
               <w:rPr>
                 <w:rFonts w:ascii="Arial" w:hAnsi="Arial" w:cs="Arial"/>
@@ -6210,6 +6296,7 @@
               </w:rPr>
               <w:t>ProjectCost</w:t>
             </w:r>
+            <w:proofErr w:type="spellEnd"/>
           </w:p>
         </w:tc>
         <w:tc>
@@ -6327,6 +6414,7 @@
                 <w:szCs w:val="20"/>
               </w:rPr>
             </w:pPr>
+            <w:proofErr w:type="spellStart"/>
             <w:r>
               <w:rPr>
                 <w:rFonts w:ascii="Arial" w:hAnsi="Arial" w:cs="Arial"/>
@@ -6336,6 +6424,7 @@
               </w:rPr>
               <w:t>ProjectRemarks</w:t>
             </w:r>
+            <w:proofErr w:type="spellEnd"/>
           </w:p>
         </w:tc>
         <w:tc>
@@ -6452,6 +6541,7 @@
                 <w:szCs w:val="20"/>
               </w:rPr>
             </w:pPr>
+            <w:proofErr w:type="spellStart"/>
             <w:r>
               <w:rPr>
                 <w:rFonts w:ascii="Arial" w:hAnsi="Arial" w:cs="Arial"/>
@@ -6461,6 +6551,7 @@
               </w:rPr>
               <w:t>ProjectStatus</w:t>
             </w:r>
+            <w:proofErr w:type="spellEnd"/>
           </w:p>
         </w:tc>
         <w:tc>
@@ -6555,7 +6646,25 @@
                 <w:sz w:val="20"/>
                 <w:szCs w:val="20"/>
               </w:rPr>
-              <w:t>Project Status (Started, In Progress, Hold, Suspended, Completed)</w:t>
+              <w:t>Project Status (</w:t>
+            </w:r>
+            <w:r>
+              <w:rPr>
+                <w:rFonts w:ascii="Arial" w:hAnsi="Arial" w:cs="Arial"/>
+                <w:spacing w:val="-2"/>
+                <w:sz w:val="20"/>
+                <w:szCs w:val="20"/>
+              </w:rPr>
+              <w:t xml:space="preserve">Pending, </w:t>
+            </w:r>
+            <w:r>
+              <w:rPr>
+                <w:rFonts w:ascii="Arial" w:hAnsi="Arial" w:cs="Arial"/>
+                <w:spacing w:val="-2"/>
+                <w:sz w:val="20"/>
+                <w:szCs w:val="20"/>
+              </w:rPr>
+              <w:t>Started, In Progress, Hold, Suspended, Completed)</w:t>
             </w:r>
           </w:p>
         </w:tc>
@@ -6579,6 +6688,7 @@
                 <w:szCs w:val="20"/>
               </w:rPr>
             </w:pPr>
+            <w:proofErr w:type="spellStart"/>
             <w:r>
               <w:rPr>
                 <w:rFonts w:ascii="Arial" w:hAnsi="Arial" w:cs="Arial"/>
@@ -6588,6 +6698,7 @@
               </w:rPr>
               <w:t>fkRegID</w:t>
             </w:r>
+            <w:proofErr w:type="spellEnd"/>
           </w:p>
         </w:tc>
         <w:tc>
@@ -6674,8 +6785,19 @@
                 <w:sz w:val="20"/>
                 <w:szCs w:val="20"/>
               </w:rPr>
-              <w:t xml:space="preserve"> Fk</w:t>
-            </w:r>
+              <w:t xml:space="preserve"> </w:t>
+            </w:r>
+            <w:proofErr w:type="spellStart"/>
+            <w:r>
+              <w:rPr>
+                <w:rFonts w:ascii="Arial" w:hAnsi="Arial" w:cs="Arial"/>
+                <w:spacing w:val="-5"/>
+                <w:sz w:val="20"/>
+                <w:szCs w:val="20"/>
+              </w:rPr>
+              <w:t>Fk</w:t>
+            </w:r>
+            <w:proofErr w:type="spellEnd"/>
           </w:p>
         </w:tc>
         <w:tc>
@@ -6725,6 +6847,7 @@
                 <w:szCs w:val="20"/>
               </w:rPr>
             </w:pPr>
+            <w:proofErr w:type="spellStart"/>
             <w:r>
               <w:rPr>
                 <w:rFonts w:ascii="Arial" w:hAnsi="Arial" w:cs="Arial"/>
@@ -6734,6 +6857,7 @@
               </w:rPr>
               <w:t>CustomerReview</w:t>
             </w:r>
+            <w:proofErr w:type="spellEnd"/>
           </w:p>
         </w:tc>
         <w:tc>
@@ -6852,6 +6976,7 @@
                 <w:szCs w:val="20"/>
               </w:rPr>
             </w:pPr>
+            <w:proofErr w:type="spellStart"/>
             <w:r>
               <w:rPr>
                 <w:rFonts w:ascii="Arial" w:hAnsi="Arial" w:cs="Arial"/>
@@ -6861,6 +6986,7 @@
               </w:rPr>
               <w:t>CreatedDateTime</w:t>
             </w:r>
+            <w:proofErr w:type="spellEnd"/>
           </w:p>
         </w:tc>
         <w:tc>
@@ -6969,6 +7095,7 @@
                 <w:szCs w:val="20"/>
               </w:rPr>
             </w:pPr>
+            <w:proofErr w:type="spellStart"/>
             <w:r>
               <w:rPr>
                 <w:rFonts w:ascii="Arial" w:hAnsi="Arial" w:cs="Arial"/>
@@ -6978,6 +7105,7 @@
               </w:rPr>
               <w:t>CreatedByIP</w:t>
             </w:r>
+            <w:proofErr w:type="spellEnd"/>
           </w:p>
         </w:tc>
         <w:tc>
@@ -7102,6 +7230,7 @@
           <w:szCs w:val="20"/>
         </w:rPr>
       </w:pPr>
+      <w:proofErr w:type="spellStart"/>
       <w:r>
         <w:rPr>
           <w:rFonts w:ascii="Arial" w:hAnsi="Arial" w:cs="Arial"/>
@@ -7120,6 +7249,7 @@
         </w:rPr>
         <w:t>CustomerFeedback</w:t>
       </w:r>
+      <w:proofErr w:type="spellEnd"/>
     </w:p>
     <w:p>
       <w:pPr>
@@ -7392,6 +7522,7 @@
                 <w:szCs w:val="20"/>
               </w:rPr>
             </w:pPr>
+            <w:proofErr w:type="spellStart"/>
             <w:r>
               <w:rPr>
                 <w:rFonts w:ascii="Arial" w:hAnsi="Arial" w:cs="Arial"/>
@@ -7419,6 +7550,7 @@
               </w:rPr>
               <w:t>ID</w:t>
             </w:r>
+            <w:proofErr w:type="spellEnd"/>
           </w:p>
         </w:tc>
         <w:tc>
@@ -7559,6 +7691,7 @@
                 <w:szCs w:val="20"/>
               </w:rPr>
             </w:pPr>
+            <w:proofErr w:type="spellStart"/>
             <w:r>
               <w:rPr>
                 <w:rFonts w:ascii="Arial" w:hAnsi="Arial" w:cs="Arial"/>
@@ -7568,6 +7701,7 @@
               </w:rPr>
               <w:t>CustomerEmailID</w:t>
             </w:r>
+            <w:proofErr w:type="spellEnd"/>
           </w:p>
         </w:tc>
         <w:tc>
@@ -7933,6 +8067,7 @@
                 <w:szCs w:val="20"/>
               </w:rPr>
             </w:pPr>
+            <w:proofErr w:type="spellStart"/>
             <w:r>
               <w:rPr>
                 <w:rFonts w:ascii="Arial" w:hAnsi="Arial" w:cs="Arial"/>
@@ -7942,6 +8077,7 @@
               </w:rPr>
               <w:t>CreatedDateTime</w:t>
             </w:r>
+            <w:proofErr w:type="spellEnd"/>
           </w:p>
         </w:tc>
         <w:tc>
@@ -8050,6 +8186,7 @@
                 <w:szCs w:val="20"/>
               </w:rPr>
             </w:pPr>
+            <w:proofErr w:type="spellStart"/>
             <w:r>
               <w:rPr>
                 <w:rFonts w:ascii="Arial" w:hAnsi="Arial" w:cs="Arial"/>
@@ -8059,6 +8196,7 @@
               </w:rPr>
               <w:t>CreatedByIP</w:t>
             </w:r>
+            <w:proofErr w:type="spellEnd"/>
           </w:p>
         </w:tc>
         <w:tc>
@@ -8272,6 +8410,7 @@
           <w:szCs w:val="20"/>
         </w:rPr>
       </w:pPr>
+      <w:proofErr w:type="spellStart"/>
       <w:r>
         <w:rPr>
           <w:rFonts w:ascii="Arial" w:hAnsi="Arial" w:cs="Arial"/>
@@ -8290,6 +8429,7 @@
         </w:rPr>
         <w:t>CustomerQuery</w:t>
       </w:r>
+      <w:proofErr w:type="spellEnd"/>
     </w:p>
     <w:p>
       <w:pPr>
@@ -8573,6 +8713,7 @@
                 <w:szCs w:val="20"/>
               </w:rPr>
             </w:pPr>
+            <w:proofErr w:type="spellStart"/>
             <w:r>
               <w:rPr>
                 <w:rFonts w:ascii="Arial" w:hAnsi="Arial" w:cs="Arial"/>
@@ -8582,6 +8723,7 @@
               </w:rPr>
               <w:t>pkQueryID</w:t>
             </w:r>
+            <w:proofErr w:type="spellEnd"/>
           </w:p>
         </w:tc>
         <w:tc>
@@ -8722,6 +8864,7 @@
                 <w:szCs w:val="20"/>
               </w:rPr>
             </w:pPr>
+            <w:proofErr w:type="spellStart"/>
             <w:r>
               <w:rPr>
                 <w:rFonts w:ascii="Arial" w:hAnsi="Arial" w:cs="Arial"/>
@@ -8732,6 +8875,7 @@
               <w:lastRenderedPageBreak/>
               <w:t>CustomerEmailID</w:t>
             </w:r>
+            <w:proofErr w:type="spellEnd"/>
           </w:p>
         </w:tc>
         <w:tc>
@@ -9236,6 +9380,7 @@
                 <w:szCs w:val="20"/>
               </w:rPr>
             </w:pPr>
+            <w:proofErr w:type="spellStart"/>
             <w:r>
               <w:rPr>
                 <w:rFonts w:ascii="Arial" w:hAnsi="Arial" w:cs="Arial"/>
@@ -9245,6 +9390,7 @@
               </w:rPr>
               <w:t>fkRegID</w:t>
             </w:r>
+            <w:proofErr w:type="spellEnd"/>
           </w:p>
         </w:tc>
         <w:tc>
@@ -9379,6 +9525,7 @@
                 <w:szCs w:val="20"/>
               </w:rPr>
             </w:pPr>
+            <w:proofErr w:type="spellStart"/>
             <w:r>
               <w:rPr>
                 <w:rFonts w:ascii="Arial" w:hAnsi="Arial" w:cs="Arial"/>
@@ -9387,6 +9534,7 @@
               </w:rPr>
               <w:t>ResponseDate</w:t>
             </w:r>
+            <w:proofErr w:type="spellEnd"/>
           </w:p>
         </w:tc>
         <w:tc>
@@ -9496,6 +9644,7 @@
                 <w:szCs w:val="20"/>
               </w:rPr>
             </w:pPr>
+            <w:proofErr w:type="spellStart"/>
             <w:r>
               <w:rPr>
                 <w:rFonts w:ascii="Arial" w:hAnsi="Arial" w:cs="Arial"/>
@@ -9505,6 +9654,7 @@
               </w:rPr>
               <w:t>CreatedDateTime</w:t>
             </w:r>
+            <w:proofErr w:type="spellEnd"/>
           </w:p>
         </w:tc>
         <w:tc>
@@ -9613,6 +9763,7 @@
                 <w:szCs w:val="20"/>
               </w:rPr>
             </w:pPr>
+            <w:proofErr w:type="spellStart"/>
             <w:r>
               <w:rPr>
                 <w:rFonts w:ascii="Arial" w:hAnsi="Arial" w:cs="Arial"/>
@@ -9622,6 +9773,7 @@
               </w:rPr>
               <w:t>CreatedByIP</w:t>
             </w:r>
+            <w:proofErr w:type="spellEnd"/>
           </w:p>
         </w:tc>
         <w:tc>
@@ -10067,6 +10219,7 @@
         </w:rPr>
         <w:t xml:space="preserve"> </w:t>
       </w:r>
+      <w:proofErr w:type="spellStart"/>
       <w:r>
         <w:rPr>
           <w:rFonts w:ascii="Arial" w:hAnsi="Arial" w:cs="Arial"/>
@@ -10076,6 +10229,7 @@
         </w:rPr>
         <w:t>tbl</w:t>
       </w:r>
+      <w:proofErr w:type="spellEnd"/>
       <w:r>
         <w:rPr>
           <w:rFonts w:ascii="Arial" w:hAnsi="Arial" w:cs="Arial"/>
@@ -10131,8 +10285,19 @@
           <w:sz w:val="20"/>
           <w:szCs w:val="20"/>
         </w:rPr>
-        <w:t>a TitleCase</w:t>
-      </w:r>
+        <w:t xml:space="preserve">a </w:t>
+      </w:r>
+      <w:proofErr w:type="spellStart"/>
+      <w:r>
+        <w:rPr>
+          <w:rFonts w:ascii="Arial" w:hAnsi="Arial" w:cs="Arial"/>
+          <w:color w:val="4F81BC"/>
+          <w:sz w:val="20"/>
+          <w:szCs w:val="20"/>
+        </w:rPr>
+        <w:t>TitleCase</w:t>
+      </w:r>
+      <w:proofErr w:type="spellEnd"/>
       <w:r>
         <w:rPr>
           <w:rFonts w:ascii="Arial" w:hAnsi="Arial" w:cs="Arial"/>
@@ -10164,6 +10329,7 @@
           <w:szCs w:val="20"/>
         </w:rPr>
       </w:pPr>
+      <w:proofErr w:type="gramStart"/>
       <w:r>
         <w:rPr>
           <w:rFonts w:ascii="Arial" w:hAnsi="Arial" w:cs="Arial"/>
@@ -10174,6 +10340,7 @@
         </w:rPr>
         <w:t>Thus</w:t>
       </w:r>
+      <w:proofErr w:type="gramEnd"/>
       <w:r>
         <w:rPr>
           <w:rFonts w:ascii="Arial" w:hAnsi="Arial" w:cs="Arial"/>
@@ -10353,6 +10520,7 @@
         </w:rPr>
         <w:t xml:space="preserve"> </w:t>
       </w:r>
+      <w:proofErr w:type="spellStart"/>
       <w:r>
         <w:rPr>
           <w:rFonts w:ascii="Arial" w:hAnsi="Arial" w:cs="Arial"/>
@@ -10364,6 +10532,7 @@
         </w:rPr>
         <w:t>etc</w:t>
       </w:r>
+      <w:proofErr w:type="spellEnd"/>
     </w:p>
     <w:p>
       <w:pPr>
@@ -10467,6 +10636,7 @@
           <w:szCs w:val="20"/>
         </w:rPr>
       </w:pPr>
+      <w:proofErr w:type="spellStart"/>
       <w:r>
         <w:rPr>
           <w:rFonts w:ascii="Arial" w:hAnsi="Arial" w:cs="Arial"/>
@@ -10474,7 +10644,17 @@
           <w:sz w:val="20"/>
           <w:szCs w:val="20"/>
         </w:rPr>
-        <w:t>tblPerson,</w:t>
+        <w:t>tblPerson</w:t>
+      </w:r>
+      <w:proofErr w:type="spellEnd"/>
+      <w:r>
+        <w:rPr>
+          <w:rFonts w:ascii="Arial" w:hAnsi="Arial" w:cs="Arial"/>
+          <w:color w:val="233E5F"/>
+          <w:sz w:val="20"/>
+          <w:szCs w:val="20"/>
+        </w:rPr>
+        <w:t>,</w:t>
       </w:r>
       <w:r>
         <w:rPr>
@@ -10486,6 +10666,7 @@
         </w:rPr>
         <w:t xml:space="preserve"> </w:t>
       </w:r>
+      <w:proofErr w:type="spellStart"/>
       <w:r>
         <w:rPr>
           <w:rFonts w:ascii="Arial" w:hAnsi="Arial" w:cs="Arial"/>
@@ -10493,7 +10674,17 @@
           <w:sz w:val="20"/>
           <w:szCs w:val="20"/>
         </w:rPr>
-        <w:t xml:space="preserve">tblInformation </w:t>
+        <w:t>tblInformation</w:t>
+      </w:r>
+      <w:proofErr w:type="spellEnd"/>
+      <w:r>
+        <w:rPr>
+          <w:rFonts w:ascii="Arial" w:hAnsi="Arial" w:cs="Arial"/>
+          <w:color w:val="233E5F"/>
+          <w:sz w:val="20"/>
+          <w:szCs w:val="20"/>
+        </w:rPr>
+        <w:t xml:space="preserve"> </w:t>
       </w:r>
       <w:r>
         <w:rPr>
@@ -10518,6 +10709,7 @@
           <w:szCs w:val="20"/>
         </w:rPr>
       </w:pPr>
+      <w:proofErr w:type="spellStart"/>
       <w:r>
         <w:rPr>
           <w:rFonts w:ascii="Arial" w:hAnsi="Arial" w:cs="Arial"/>
@@ -10527,7 +10719,19 @@
           <w:sz w:val="20"/>
           <w:szCs w:val="20"/>
         </w:rPr>
-        <w:t>tblPeople,</w:t>
+        <w:t>tblPeople</w:t>
+      </w:r>
+      <w:proofErr w:type="spellEnd"/>
+      <w:r>
+        <w:rPr>
+          <w:rFonts w:ascii="Arial" w:hAnsi="Arial" w:cs="Arial"/>
+          <w:b/>
+          <w:i/>
+          <w:color w:val="233E5F"/>
+          <w:sz w:val="20"/>
+          <w:szCs w:val="20"/>
+        </w:rPr>
+        <w:t>,</w:t>
       </w:r>
       <w:r>
         <w:rPr>
@@ -10541,6 +10745,7 @@
         </w:rPr>
         <w:t xml:space="preserve"> </w:t>
       </w:r>
+      <w:proofErr w:type="spellStart"/>
       <w:r>
         <w:rPr>
           <w:rFonts w:ascii="Arial" w:hAnsi="Arial" w:cs="Arial"/>
@@ -10553,6 +10758,7 @@
         </w:rPr>
         <w:t>tblCourses</w:t>
       </w:r>
+      <w:proofErr w:type="spellEnd"/>
     </w:p>
     <w:p>
       <w:pPr>
@@ -10584,6 +10790,7 @@
         </w:rPr>
         <w:t xml:space="preserve">Must use </w:t>
       </w:r>
+      <w:proofErr w:type="spellStart"/>
       <w:r>
         <w:rPr>
           <w:rFonts w:ascii="Arial" w:hAnsi="Arial" w:cs="Arial"/>
@@ -10592,7 +10799,18 @@
           <w:sz w:val="20"/>
           <w:szCs w:val="20"/>
         </w:rPr>
-        <w:t>TitleCase style</w:t>
+        <w:t>TitleCase</w:t>
+      </w:r>
+      <w:proofErr w:type="spellEnd"/>
+      <w:r>
+        <w:rPr>
+          <w:rFonts w:ascii="Arial" w:hAnsi="Arial" w:cs="Arial"/>
+          <w:i/>
+          <w:color w:val="4F81BC"/>
+          <w:sz w:val="20"/>
+          <w:szCs w:val="20"/>
+        </w:rPr>
+        <w:t xml:space="preserve"> style</w:t>
       </w:r>
     </w:p>
     <w:p>
@@ -10989,6 +11207,7 @@
         </w:rPr>
         <w:t xml:space="preserve"> </w:t>
       </w:r>
+      <w:proofErr w:type="spellStart"/>
       <w:r>
         <w:rPr>
           <w:rFonts w:ascii="Arial" w:hAnsi="Arial" w:cs="Arial"/>
@@ -11000,6 +11219,7 @@
         </w:rPr>
         <w:t>tblCourse</w:t>
       </w:r>
+      <w:proofErr w:type="spellEnd"/>
       <w:r>
         <w:rPr>
           <w:rFonts w:ascii="Arial" w:hAnsi="Arial" w:cs="Arial"/>
@@ -11058,6 +11278,7 @@
         </w:rPr>
         <w:t xml:space="preserve"> </w:t>
       </w:r>
+      <w:proofErr w:type="spellStart"/>
       <w:r>
         <w:rPr>
           <w:rFonts w:ascii="Arial" w:hAnsi="Arial" w:cs="Arial"/>
@@ -11067,7 +11288,67 @@
           <w:sz w:val="20"/>
           <w:szCs w:val="20"/>
         </w:rPr>
-        <w:t xml:space="preserve">pkCourseID, A foreign key to a table named tblStudent would be fkStudentID </w:t>
+        <w:t>pkCourseID</w:t>
+      </w:r>
+      <w:proofErr w:type="spellEnd"/>
+      <w:r>
+        <w:rPr>
+          <w:rFonts w:ascii="Arial" w:hAnsi="Arial" w:cs="Arial"/>
+          <w:b/>
+          <w:i/>
+          <w:color w:val="233E5F"/>
+          <w:sz w:val="20"/>
+          <w:szCs w:val="20"/>
+        </w:rPr>
+        <w:t xml:space="preserve">, A foreign key to a table named </w:t>
+      </w:r>
+      <w:proofErr w:type="spellStart"/>
+      <w:r>
+        <w:rPr>
+          <w:rFonts w:ascii="Arial" w:hAnsi="Arial" w:cs="Arial"/>
+          <w:b/>
+          <w:i/>
+          <w:color w:val="233E5F"/>
+          <w:sz w:val="20"/>
+          <w:szCs w:val="20"/>
+        </w:rPr>
+        <w:t>tblStudent</w:t>
+      </w:r>
+      <w:proofErr w:type="spellEnd"/>
+      <w:r>
+        <w:rPr>
+          <w:rFonts w:ascii="Arial" w:hAnsi="Arial" w:cs="Arial"/>
+          <w:b/>
+          <w:i/>
+          <w:color w:val="233E5F"/>
+          <w:sz w:val="20"/>
+          <w:szCs w:val="20"/>
+        </w:rPr>
+        <w:t xml:space="preserve"> would be </w:t>
+      </w:r>
+      <w:proofErr w:type="spellStart"/>
+      <w:r>
+        <w:rPr>
+          <w:rFonts w:ascii="Arial" w:hAnsi="Arial" w:cs="Arial"/>
+          <w:b/>
+          <w:i/>
+          <w:color w:val="233E5F"/>
+          <w:sz w:val="20"/>
+          <w:szCs w:val="20"/>
+        </w:rPr>
+        <w:t>fkStudentID</w:t>
+      </w:r>
+      <w:proofErr w:type="spellEnd"/>
+      <w:r>
+        <w:rPr>
+          <w:rFonts w:ascii="Arial" w:hAnsi="Arial" w:cs="Arial"/>
+          <w:b/>
+          <w:i/>
+          <w:color w:val="233E5F"/>
+          <w:sz w:val="20"/>
+          <w:szCs w:val="20"/>
+        </w:rPr>
+        <w:t xml:space="preserve"> </w:t>
       </w:r>
       <w:r>
         <w:rPr>
@@ -11208,6 +11489,7 @@
         </w:rPr>
         <w:t xml:space="preserve"> </w:t>
       </w:r>
+      <w:proofErr w:type="gramStart"/>
       <w:r>
         <w:rPr>
           <w:rFonts w:ascii="Arial" w:hAnsi="Arial" w:cs="Arial"/>
@@ -11217,6 +11499,7 @@
         </w:rPr>
         <w:t>key</w:t>
       </w:r>
+      <w:proofErr w:type="gramEnd"/>
       <w:r>
         <w:rPr>
           <w:rFonts w:ascii="Arial" w:hAnsi="Arial" w:cs="Arial"/>
@@ -11499,6 +11782,7 @@
         </w:rPr>
         <w:t xml:space="preserve"> </w:t>
       </w:r>
+      <w:proofErr w:type="gramStart"/>
       <w:r>
         <w:rPr>
           <w:rFonts w:ascii="Arial" w:hAnsi="Arial" w:cs="Arial"/>
@@ -11508,6 +11792,7 @@
         </w:rPr>
         <w:t>key</w:t>
       </w:r>
+      <w:proofErr w:type="gramEnd"/>
       <w:r>
         <w:rPr>
           <w:rFonts w:ascii="Arial" w:hAnsi="Arial" w:cs="Arial"/>
@@ -11658,7 +11943,27 @@
           <w:sz w:val="20"/>
           <w:szCs w:val="20"/>
         </w:rPr>
-        <w:t>“fk” Must end with ID, and be capitalized</w:t>
+        <w:t>“</w:t>
+      </w:r>
+      <w:proofErr w:type="spellStart"/>
+      <w:r>
+        <w:rPr>
+          <w:rFonts w:ascii="Arial" w:hAnsi="Arial" w:cs="Arial"/>
+          <w:color w:val="233E5F"/>
+          <w:sz w:val="20"/>
+          <w:szCs w:val="20"/>
+        </w:rPr>
+        <w:t>fk</w:t>
+      </w:r>
+      <w:proofErr w:type="spellEnd"/>
+      <w:r>
+        <w:rPr>
+          <w:rFonts w:ascii="Arial" w:hAnsi="Arial" w:cs="Arial"/>
+          <w:color w:val="233E5F"/>
+          <w:sz w:val="20"/>
+          <w:szCs w:val="20"/>
+        </w:rPr>
+        <w:t>” Must end with ID, and be capitalized</w:t>
       </w:r>
     </w:p>
     <w:p>
@@ -11904,6 +12209,7 @@
         </w:rPr>
         <w:t xml:space="preserve"> </w:t>
       </w:r>
+      <w:proofErr w:type="spellStart"/>
       <w:r>
         <w:rPr>
           <w:rFonts w:ascii="Arial" w:hAnsi="Arial" w:cs="Arial"/>
@@ -11912,8 +12218,9 @@
           <w:sz w:val="20"/>
           <w:szCs w:val="20"/>
         </w:rPr>
-        <w:t xml:space="preserve">pkUserID pkStatusTypeID </w:t>
-      </w:r>
+        <w:t>pkUserID</w:t>
+      </w:r>
+      <w:proofErr w:type="spellEnd"/>
       <w:r>
         <w:rPr>
           <w:rFonts w:ascii="Arial" w:hAnsi="Arial" w:cs="Arial"/>
@@ -11922,9 +12229,109 @@
           <w:sz w:val="20"/>
           <w:szCs w:val="20"/>
         </w:rPr>
+        <w:t xml:space="preserve"> </w:t>
+      </w:r>
+      <w:proofErr w:type="spellStart"/>
+      <w:r>
+        <w:rPr>
+          <w:rFonts w:ascii="Arial" w:hAnsi="Arial" w:cs="Arial"/>
+          <w:color w:val="233E5F"/>
+          <w:spacing w:val="-2"/>
+          <w:sz w:val="20"/>
+          <w:szCs w:val="20"/>
+        </w:rPr>
+        <w:t>pkStatusTypeID</w:t>
+      </w:r>
+      <w:proofErr w:type="spellEnd"/>
+      <w:r>
+        <w:rPr>
+          <w:rFonts w:ascii="Arial" w:hAnsi="Arial" w:cs="Arial"/>
+          <w:color w:val="233E5F"/>
+          <w:spacing w:val="-2"/>
+          <w:sz w:val="20"/>
+          <w:szCs w:val="20"/>
+        </w:rPr>
+        <w:t xml:space="preserve"> </w:t>
+      </w:r>
+      <w:proofErr w:type="spellStart"/>
+      <w:r>
+        <w:rPr>
+          <w:rFonts w:ascii="Arial" w:hAnsi="Arial" w:cs="Arial"/>
+          <w:color w:val="233E5F"/>
+          <w:spacing w:val="-2"/>
+          <w:sz w:val="20"/>
+          <w:szCs w:val="20"/>
+        </w:rPr>
         <w:lastRenderedPageBreak/>
-        <w:t>fkClientID fkProductTypeID Wrong PKInventoriesID FKClientID</w:t>
-      </w:r>
+        <w:t>fkClientID</w:t>
+      </w:r>
+      <w:proofErr w:type="spellEnd"/>
+      <w:r>
+        <w:rPr>
+          <w:rFonts w:ascii="Arial" w:hAnsi="Arial" w:cs="Arial"/>
+          <w:color w:val="233E5F"/>
+          <w:spacing w:val="-2"/>
+          <w:sz w:val="20"/>
+          <w:szCs w:val="20"/>
+        </w:rPr>
+        <w:t xml:space="preserve"> </w:t>
+      </w:r>
+      <w:proofErr w:type="spellStart"/>
+      <w:r>
+        <w:rPr>
+          <w:rFonts w:ascii="Arial" w:hAnsi="Arial" w:cs="Arial"/>
+          <w:color w:val="233E5F"/>
+          <w:spacing w:val="-2"/>
+          <w:sz w:val="20"/>
+          <w:szCs w:val="20"/>
+        </w:rPr>
+        <w:t>fkProductTypeID</w:t>
+      </w:r>
+      <w:proofErr w:type="spellEnd"/>
+      <w:r>
+        <w:rPr>
+          <w:rFonts w:ascii="Arial" w:hAnsi="Arial" w:cs="Arial"/>
+          <w:color w:val="233E5F"/>
+          <w:spacing w:val="-2"/>
+          <w:sz w:val="20"/>
+          <w:szCs w:val="20"/>
+        </w:rPr>
+        <w:t xml:space="preserve"> Wrong </w:t>
+      </w:r>
+      <w:proofErr w:type="spellStart"/>
+      <w:r>
+        <w:rPr>
+          <w:rFonts w:ascii="Arial" w:hAnsi="Arial" w:cs="Arial"/>
+          <w:color w:val="233E5F"/>
+          <w:spacing w:val="-2"/>
+          <w:sz w:val="20"/>
+          <w:szCs w:val="20"/>
+        </w:rPr>
+        <w:t>PKInventoriesID</w:t>
+      </w:r>
+      <w:proofErr w:type="spellEnd"/>
+      <w:r>
+        <w:rPr>
+          <w:rFonts w:ascii="Arial" w:hAnsi="Arial" w:cs="Arial"/>
+          <w:color w:val="233E5F"/>
+          <w:spacing w:val="-2"/>
+          <w:sz w:val="20"/>
+          <w:szCs w:val="20"/>
+        </w:rPr>
+        <w:t xml:space="preserve"> </w:t>
+      </w:r>
+      <w:proofErr w:type="spellStart"/>
+      <w:r>
+        <w:rPr>
+          <w:rFonts w:ascii="Arial" w:hAnsi="Arial" w:cs="Arial"/>
+          <w:color w:val="233E5F"/>
+          <w:spacing w:val="-2"/>
+          <w:sz w:val="20"/>
+          <w:szCs w:val="20"/>
+        </w:rPr>
+        <w:t>FKClientID</w:t>
+      </w:r>
+      <w:proofErr w:type="spellEnd"/>
     </w:p>
     <w:p>
       <w:pPr>
@@ -12156,8 +12563,64 @@
           <w:sz w:val="20"/>
           <w:szCs w:val="20"/>
         </w:rPr>
-        <w:t>Correct TitleDescriptin TaxPayerName DateCreated</w:t>
-      </w:r>
+        <w:t xml:space="preserve">Correct </w:t>
+      </w:r>
+      <w:proofErr w:type="spellStart"/>
+      <w:r>
+        <w:rPr>
+          <w:rFonts w:ascii="Arial" w:hAnsi="Arial" w:cs="Arial"/>
+          <w:color w:val="233E5F"/>
+          <w:spacing w:val="-2"/>
+          <w:sz w:val="20"/>
+          <w:szCs w:val="20"/>
+        </w:rPr>
+        <w:t>TitleDescriptin</w:t>
+      </w:r>
+      <w:proofErr w:type="spellEnd"/>
+      <w:r>
+        <w:rPr>
+          <w:rFonts w:ascii="Arial" w:hAnsi="Arial" w:cs="Arial"/>
+          <w:color w:val="233E5F"/>
+          <w:spacing w:val="-2"/>
+          <w:sz w:val="20"/>
+          <w:szCs w:val="20"/>
+        </w:rPr>
+        <w:t xml:space="preserve"> </w:t>
+      </w:r>
+      <w:proofErr w:type="spellStart"/>
+      <w:r>
+        <w:rPr>
+          <w:rFonts w:ascii="Arial" w:hAnsi="Arial" w:cs="Arial"/>
+          <w:color w:val="233E5F"/>
+          <w:spacing w:val="-2"/>
+          <w:sz w:val="20"/>
+          <w:szCs w:val="20"/>
+        </w:rPr>
+        <w:t>TaxPayerName</w:t>
+      </w:r>
+      <w:proofErr w:type="spellEnd"/>
+      <w:r>
+        <w:rPr>
+          <w:rFonts w:ascii="Arial" w:hAnsi="Arial" w:cs="Arial"/>
+          <w:color w:val="233E5F"/>
+          <w:spacing w:val="-2"/>
+          <w:sz w:val="20"/>
+          <w:szCs w:val="20"/>
+        </w:rPr>
+        <w:t xml:space="preserve"> </w:t>
+      </w:r>
+      <w:proofErr w:type="spellStart"/>
+      <w:r>
+        <w:rPr>
+          <w:rFonts w:ascii="Arial" w:hAnsi="Arial" w:cs="Arial"/>
+          <w:color w:val="233E5F"/>
+          <w:spacing w:val="-2"/>
+          <w:sz w:val="20"/>
+          <w:szCs w:val="20"/>
+        </w:rPr>
+        <w:t>DateCreated</w:t>
+      </w:r>
+      <w:proofErr w:type="spellEnd"/>
     </w:p>
     <w:p>
       <w:pPr>
@@ -12667,6 +13130,7 @@
         </w:rPr>
         <w:t xml:space="preserve"> </w:t>
       </w:r>
+      <w:proofErr w:type="gramStart"/>
       <w:r>
         <w:rPr>
           <w:rFonts w:ascii="Arial" w:hAnsi="Arial" w:cs="Arial"/>
@@ -12676,6 +13140,7 @@
         </w:rPr>
         <w:t>key</w:t>
       </w:r>
+      <w:proofErr w:type="gramEnd"/>
       <w:r>
         <w:rPr>
           <w:rFonts w:ascii="Arial" w:hAnsi="Arial" w:cs="Arial"/>
@@ -12845,7 +13310,27 @@
           <w:sz w:val="20"/>
           <w:szCs w:val="20"/>
         </w:rPr>
-        <w:t>“rk” No ID will be used at the end</w:t>
+        <w:t>“</w:t>
+      </w:r>
+      <w:proofErr w:type="spellStart"/>
+      <w:r>
+        <w:rPr>
+          <w:rFonts w:ascii="Arial" w:hAnsi="Arial" w:cs="Arial"/>
+          <w:color w:val="233E5F"/>
+          <w:sz w:val="20"/>
+          <w:szCs w:val="20"/>
+        </w:rPr>
+        <w:t>rk</w:t>
+      </w:r>
+      <w:proofErr w:type="spellEnd"/>
+      <w:r>
+        <w:rPr>
+          <w:rFonts w:ascii="Arial" w:hAnsi="Arial" w:cs="Arial"/>
+          <w:color w:val="233E5F"/>
+          <w:sz w:val="20"/>
+          <w:szCs w:val="20"/>
+        </w:rPr>
+        <w:t>” No ID will be used at the end</w:t>
       </w:r>
     </w:p>
     <w:p>
@@ -12869,7 +13354,33 @@
           <w:sz w:val="20"/>
           <w:szCs w:val="20"/>
         </w:rPr>
-        <w:t xml:space="preserve">Example rkLastQuestion </w:t>
+        <w:t xml:space="preserve">Example </w:t>
+      </w:r>
+      <w:proofErr w:type="spellStart"/>
+      <w:r>
+        <w:rPr>
+          <w:rFonts w:ascii="Arial" w:hAnsi="Arial" w:cs="Arial"/>
+          <w:b/>
+          <w:i/>
+          <w:color w:val="233E5F"/>
+          <w:spacing w:val="-2"/>
+          <w:sz w:val="20"/>
+          <w:szCs w:val="20"/>
+        </w:rPr>
+        <w:t>rkLastQuestion</w:t>
+      </w:r>
+      <w:proofErr w:type="spellEnd"/>
+      <w:r>
+        <w:rPr>
+          <w:rFonts w:ascii="Arial" w:hAnsi="Arial" w:cs="Arial"/>
+          <w:b/>
+          <w:i/>
+          <w:color w:val="233E5F"/>
+          <w:spacing w:val="-2"/>
+          <w:sz w:val="20"/>
+          <w:szCs w:val="20"/>
+        </w:rPr>
+        <w:t xml:space="preserve"> </w:t>
       </w:r>
       <w:r>
         <w:rPr>
@@ -12911,14 +13422,25 @@
         </w:rPr>
         <w:t xml:space="preserve"> </w:t>
       </w:r>
-      <w:r>
-        <w:rPr>
-          <w:rFonts w:ascii="Arial" w:hAnsi="Arial" w:cs="Arial"/>
-          <w:color w:val="4F81BC"/>
-          <w:sz w:val="20"/>
-          <w:szCs w:val="20"/>
-        </w:rPr>
-        <w:t>objects(anything</w:t>
+      <w:proofErr w:type="gramStart"/>
+      <w:r>
+        <w:rPr>
+          <w:rFonts w:ascii="Arial" w:hAnsi="Arial" w:cs="Arial"/>
+          <w:color w:val="4F81BC"/>
+          <w:sz w:val="20"/>
+          <w:szCs w:val="20"/>
+        </w:rPr>
+        <w:t>objects(</w:t>
+      </w:r>
+      <w:proofErr w:type="gramEnd"/>
+      <w:r>
+        <w:rPr>
+          <w:rFonts w:ascii="Arial" w:hAnsi="Arial" w:cs="Arial"/>
+          <w:color w:val="4F81BC"/>
+          <w:sz w:val="20"/>
+          <w:szCs w:val="20"/>
+        </w:rPr>
+        <w:t>anything</w:t>
       </w:r>
       <w:r>
         <w:rPr>
@@ -13178,14 +13700,25 @@
         </w:rPr>
         <w:t xml:space="preserve"> </w:t>
       </w:r>
-      <w:r>
-        <w:rPr>
-          <w:rFonts w:ascii="Arial" w:hAnsi="Arial" w:cs="Arial"/>
-          <w:color w:val="4F81BC"/>
-          <w:sz w:val="20"/>
-          <w:szCs w:val="20"/>
-        </w:rPr>
-        <w:t>objects(anything</w:t>
+      <w:proofErr w:type="gramStart"/>
+      <w:r>
+        <w:rPr>
+          <w:rFonts w:ascii="Arial" w:hAnsi="Arial" w:cs="Arial"/>
+          <w:color w:val="4F81BC"/>
+          <w:sz w:val="20"/>
+          <w:szCs w:val="20"/>
+        </w:rPr>
+        <w:t>objects(</w:t>
+      </w:r>
+      <w:proofErr w:type="gramEnd"/>
+      <w:r>
+        <w:rPr>
+          <w:rFonts w:ascii="Arial" w:hAnsi="Arial" w:cs="Arial"/>
+          <w:color w:val="4F81BC"/>
+          <w:sz w:val="20"/>
+          <w:szCs w:val="20"/>
+        </w:rPr>
+        <w:t>anything</w:t>
       </w:r>
       <w:r>
         <w:rPr>
@@ -13413,8 +13946,19 @@
           <w:sz w:val="20"/>
           <w:szCs w:val="20"/>
         </w:rPr>
-        <w:t>must have a description/comment in ENGLISH for what it is used for, stands for, keys to, etc</w:t>
-      </w:r>
+        <w:t xml:space="preserve">must have a description/comment in ENGLISH for what it is used for, stands for, keys to, </w:t>
+      </w:r>
+      <w:proofErr w:type="spellStart"/>
+      <w:r>
+        <w:rPr>
+          <w:rFonts w:ascii="Arial" w:hAnsi="Arial" w:cs="Arial"/>
+          <w:color w:val="4F81BC"/>
+          <w:sz w:val="20"/>
+          <w:szCs w:val="20"/>
+        </w:rPr>
+        <w:t>etc</w:t>
+      </w:r>
+      <w:proofErr w:type="spellEnd"/>
     </w:p>
     <w:p>
       <w:pPr>
@@ -13579,6 +14123,7 @@
           <w:sz w:val="24"/>
         </w:rPr>
       </w:pPr>
+      <w:proofErr w:type="spellStart"/>
       <w:r>
         <w:rPr>
           <w:rFonts w:ascii="Arial" w:hAnsi="Arial" w:cs="Arial"/>
@@ -13588,8 +14133,33 @@
           <w:sz w:val="20"/>
           <w:szCs w:val="20"/>
         </w:rPr>
-        <w:t>ZipCode HomeAddress</w:t>
-      </w:r>
+        <w:t>ZipCode</w:t>
+      </w:r>
+      <w:proofErr w:type="spellEnd"/>
+      <w:r>
+        <w:rPr>
+          <w:rFonts w:ascii="Arial" w:hAnsi="Arial" w:cs="Arial"/>
+          <w:i/>
+          <w:color w:val="4F81BC"/>
+          <w:spacing w:val="-2"/>
+          <w:sz w:val="20"/>
+          <w:szCs w:val="20"/>
+        </w:rPr>
+        <w:t xml:space="preserve"> </w:t>
+      </w:r>
+      <w:proofErr w:type="spellStart"/>
+      <w:r>
+        <w:rPr>
+          <w:rFonts w:ascii="Arial" w:hAnsi="Arial" w:cs="Arial"/>
+          <w:i/>
+          <w:color w:val="4F81BC"/>
+          <w:spacing w:val="-2"/>
+          <w:sz w:val="20"/>
+          <w:szCs w:val="20"/>
+        </w:rPr>
+        <w:t>HomeAddress</w:t>
+      </w:r>
+      <w:proofErr w:type="spellEnd"/>
     </w:p>
     <w:sectPr>
       <w:headerReference w:type="default" r:id="rId6"/>

--- a/Java/Assignment/Project/Documentation/database_dictionary.docx
+++ b/Java/Assignment/Project/Documentation/database_dictionary.docx
@@ -9889,6 +9889,1144 @@
     </w:p>
     <w:p>
       <w:pPr>
+        <w:pStyle w:val="BodyText"/>
+        <w:ind w:left="220"/>
+        <w:rPr>
+          <w:rFonts w:ascii="Arial" w:hAnsi="Arial" w:cs="Arial"/>
+          <w:spacing w:val="-2"/>
+          <w:sz w:val="20"/>
+          <w:szCs w:val="20"/>
+        </w:rPr>
+      </w:pPr>
+      <w:proofErr w:type="spellStart"/>
+      <w:r>
+        <w:rPr>
+          <w:rFonts w:ascii="Arial" w:hAnsi="Arial" w:cs="Arial"/>
+          <w:spacing w:val="-2"/>
+          <w:sz w:val="20"/>
+          <w:szCs w:val="20"/>
+        </w:rPr>
+        <w:t>Tbl</w:t>
+      </w:r>
+      <w:r>
+        <w:rPr>
+          <w:rFonts w:ascii="Arial" w:hAnsi="Arial" w:cs="Arial"/>
+          <w:spacing w:val="-2"/>
+          <w:sz w:val="20"/>
+          <w:szCs w:val="20"/>
+        </w:rPr>
+        <w:t>C</w:t>
+      </w:r>
+      <w:r>
+        <w:rPr>
+          <w:rFonts w:ascii="Arial" w:hAnsi="Arial" w:cs="Arial"/>
+          <w:spacing w:val="-2"/>
+          <w:sz w:val="20"/>
+          <w:szCs w:val="20"/>
+        </w:rPr>
+        <w:t>ontactUs</w:t>
+      </w:r>
+      <w:proofErr w:type="spellEnd"/>
+    </w:p>
+    <w:p>
+      <w:pPr>
+        <w:pStyle w:val="BodyText"/>
+        <w:ind w:left="220"/>
+        <w:rPr>
+          <w:rFonts w:ascii="Arial" w:hAnsi="Arial" w:cs="Arial"/>
+          <w:sz w:val="20"/>
+          <w:szCs w:val="20"/>
+        </w:rPr>
+      </w:pPr>
+    </w:p>
+    <w:tbl>
+      <w:tblPr>
+        <w:tblW w:w="0" w:type="auto"/>
+        <w:tblInd w:w="117" w:type="dxa"/>
+        <w:tblBorders>
+          <w:top w:val="single" w:sz="4" w:space="0" w:color="000000"/>
+          <w:left w:val="single" w:sz="4" w:space="0" w:color="000000"/>
+          <w:bottom w:val="single" w:sz="4" w:space="0" w:color="000000"/>
+          <w:right w:val="single" w:sz="4" w:space="0" w:color="000000"/>
+          <w:insideH w:val="single" w:sz="4" w:space="0" w:color="000000"/>
+          <w:insideV w:val="single" w:sz="4" w:space="0" w:color="000000"/>
+        </w:tblBorders>
+        <w:tblLayout w:type="fixed"/>
+        <w:tblCellMar>
+          <w:left w:w="0" w:type="dxa"/>
+          <w:right w:w="0" w:type="dxa"/>
+        </w:tblCellMar>
+        <w:tblLook w:val="01E0" w:firstRow="1" w:lastRow="1" w:firstColumn="1" w:lastColumn="1" w:noHBand="0" w:noVBand="0"/>
+      </w:tblPr>
+      <w:tblGrid>
+        <w:gridCol w:w="2059"/>
+        <w:gridCol w:w="1231"/>
+        <w:gridCol w:w="1418"/>
+        <w:gridCol w:w="567"/>
+        <w:gridCol w:w="5025"/>
+      </w:tblGrid>
+      <w:tr>
+        <w:trPr>
+          <w:trHeight w:val="268"/>
+        </w:trPr>
+        <w:tc>
+          <w:tcPr>
+            <w:tcW w:w="2059" w:type="dxa"/>
+          </w:tcPr>
+          <w:p>
+            <w:pPr>
+              <w:pStyle w:val="TableParagraph"/>
+              <w:spacing w:line="240" w:lineRule="auto"/>
+              <w:rPr>
+                <w:rFonts w:ascii="Arial" w:hAnsi="Arial" w:cs="Arial"/>
+                <w:b/>
+                <w:bCs/>
+                <w:sz w:val="20"/>
+                <w:szCs w:val="20"/>
+              </w:rPr>
+            </w:pPr>
+            <w:r>
+              <w:rPr>
+                <w:rFonts w:ascii="Arial" w:hAnsi="Arial" w:cs="Arial"/>
+                <w:b/>
+                <w:bCs/>
+                <w:sz w:val="20"/>
+                <w:szCs w:val="20"/>
+              </w:rPr>
+              <w:t>Attribute</w:t>
+            </w:r>
+            <w:r>
+              <w:rPr>
+                <w:rFonts w:ascii="Arial" w:hAnsi="Arial" w:cs="Arial"/>
+                <w:b/>
+                <w:bCs/>
+                <w:spacing w:val="-10"/>
+                <w:sz w:val="20"/>
+                <w:szCs w:val="20"/>
+              </w:rPr>
+              <w:t xml:space="preserve"> </w:t>
+            </w:r>
+            <w:r>
+              <w:rPr>
+                <w:rFonts w:ascii="Arial" w:hAnsi="Arial" w:cs="Arial"/>
+                <w:b/>
+                <w:bCs/>
+                <w:spacing w:val="-4"/>
+                <w:sz w:val="20"/>
+                <w:szCs w:val="20"/>
+              </w:rPr>
+              <w:t>Name</w:t>
+            </w:r>
+          </w:p>
+        </w:tc>
+        <w:tc>
+          <w:tcPr>
+            <w:tcW w:w="1231" w:type="dxa"/>
+          </w:tcPr>
+          <w:p>
+            <w:pPr>
+              <w:pStyle w:val="TableParagraph"/>
+              <w:spacing w:line="240" w:lineRule="auto"/>
+              <w:rPr>
+                <w:rFonts w:ascii="Arial" w:hAnsi="Arial" w:cs="Arial"/>
+                <w:b/>
+                <w:bCs/>
+                <w:sz w:val="20"/>
+                <w:szCs w:val="20"/>
+              </w:rPr>
+            </w:pPr>
+            <w:r>
+              <w:rPr>
+                <w:rFonts w:ascii="Arial" w:hAnsi="Arial" w:cs="Arial"/>
+                <w:b/>
+                <w:bCs/>
+                <w:sz w:val="20"/>
+                <w:szCs w:val="20"/>
+              </w:rPr>
+              <w:t>Data</w:t>
+            </w:r>
+            <w:r>
+              <w:rPr>
+                <w:rFonts w:ascii="Arial" w:hAnsi="Arial" w:cs="Arial"/>
+                <w:b/>
+                <w:bCs/>
+                <w:spacing w:val="-2"/>
+                <w:sz w:val="20"/>
+                <w:szCs w:val="20"/>
+              </w:rPr>
+              <w:t xml:space="preserve"> </w:t>
+            </w:r>
+            <w:r>
+              <w:rPr>
+                <w:rFonts w:ascii="Arial" w:hAnsi="Arial" w:cs="Arial"/>
+                <w:b/>
+                <w:bCs/>
+                <w:spacing w:val="-4"/>
+                <w:sz w:val="20"/>
+                <w:szCs w:val="20"/>
+              </w:rPr>
+              <w:t>Type</w:t>
+            </w:r>
+          </w:p>
+        </w:tc>
+        <w:tc>
+          <w:tcPr>
+            <w:tcW w:w="1418" w:type="dxa"/>
+          </w:tcPr>
+          <w:p>
+            <w:pPr>
+              <w:pStyle w:val="TableParagraph"/>
+              <w:spacing w:line="240" w:lineRule="auto"/>
+              <w:ind w:left="108"/>
+              <w:rPr>
+                <w:rFonts w:ascii="Arial" w:hAnsi="Arial" w:cs="Arial"/>
+                <w:b/>
+                <w:bCs/>
+                <w:sz w:val="20"/>
+                <w:szCs w:val="20"/>
+              </w:rPr>
+            </w:pPr>
+            <w:r>
+              <w:rPr>
+                <w:rFonts w:ascii="Arial" w:hAnsi="Arial" w:cs="Arial"/>
+                <w:b/>
+                <w:bCs/>
+                <w:sz w:val="20"/>
+                <w:szCs w:val="20"/>
+              </w:rPr>
+              <w:t>Field</w:t>
+            </w:r>
+            <w:r>
+              <w:rPr>
+                <w:rFonts w:ascii="Arial" w:hAnsi="Arial" w:cs="Arial"/>
+                <w:b/>
+                <w:bCs/>
+                <w:spacing w:val="-4"/>
+                <w:sz w:val="20"/>
+                <w:szCs w:val="20"/>
+              </w:rPr>
+              <w:t xml:space="preserve"> </w:t>
+            </w:r>
+            <w:r>
+              <w:rPr>
+                <w:rFonts w:ascii="Arial" w:hAnsi="Arial" w:cs="Arial"/>
+                <w:b/>
+                <w:bCs/>
+                <w:spacing w:val="-2"/>
+                <w:sz w:val="20"/>
+                <w:szCs w:val="20"/>
+              </w:rPr>
+              <w:t>length</w:t>
+            </w:r>
+          </w:p>
+        </w:tc>
+        <w:tc>
+          <w:tcPr>
+            <w:tcW w:w="567" w:type="dxa"/>
+          </w:tcPr>
+          <w:p>
+            <w:pPr>
+              <w:pStyle w:val="TableParagraph"/>
+              <w:spacing w:line="240" w:lineRule="auto"/>
+              <w:ind w:left="108"/>
+              <w:rPr>
+                <w:rFonts w:ascii="Arial" w:hAnsi="Arial" w:cs="Arial"/>
+                <w:b/>
+                <w:bCs/>
+                <w:sz w:val="20"/>
+                <w:szCs w:val="20"/>
+              </w:rPr>
+            </w:pPr>
+            <w:r>
+              <w:rPr>
+                <w:rFonts w:ascii="Arial" w:hAnsi="Arial" w:cs="Arial"/>
+                <w:b/>
+                <w:bCs/>
+                <w:spacing w:val="-5"/>
+                <w:sz w:val="20"/>
+                <w:szCs w:val="20"/>
+              </w:rPr>
+              <w:t>Key</w:t>
+            </w:r>
+          </w:p>
+        </w:tc>
+        <w:tc>
+          <w:tcPr>
+            <w:tcW w:w="5025" w:type="dxa"/>
+          </w:tcPr>
+          <w:p>
+            <w:pPr>
+              <w:pStyle w:val="TableParagraph"/>
+              <w:spacing w:line="240" w:lineRule="auto"/>
+              <w:ind w:left="109"/>
+              <w:rPr>
+                <w:rFonts w:ascii="Arial" w:hAnsi="Arial" w:cs="Arial"/>
+                <w:b/>
+                <w:bCs/>
+                <w:sz w:val="20"/>
+                <w:szCs w:val="20"/>
+              </w:rPr>
+            </w:pPr>
+            <w:r>
+              <w:rPr>
+                <w:rFonts w:ascii="Arial" w:hAnsi="Arial" w:cs="Arial"/>
+                <w:b/>
+                <w:bCs/>
+                <w:spacing w:val="-2"/>
+                <w:sz w:val="20"/>
+                <w:szCs w:val="20"/>
+              </w:rPr>
+              <w:t>Description</w:t>
+            </w:r>
+          </w:p>
+        </w:tc>
+      </w:tr>
+      <w:tr>
+        <w:trPr>
+          <w:trHeight w:val="292"/>
+        </w:trPr>
+        <w:tc>
+          <w:tcPr>
+            <w:tcW w:w="2059" w:type="dxa"/>
+          </w:tcPr>
+          <w:p>
+            <w:pPr>
+              <w:pStyle w:val="BodyText"/>
+              <w:rPr>
+                <w:rFonts w:ascii="Arial" w:hAnsi="Arial" w:cs="Arial"/>
+                <w:spacing w:val="-2"/>
+                <w:sz w:val="20"/>
+                <w:szCs w:val="20"/>
+              </w:rPr>
+            </w:pPr>
+            <w:r>
+              <w:rPr>
+                <w:rFonts w:ascii="Arial" w:hAnsi="Arial" w:cs="Arial"/>
+                <w:spacing w:val="-2"/>
+                <w:sz w:val="20"/>
+                <w:szCs w:val="20"/>
+              </w:rPr>
+              <w:t xml:space="preserve">  </w:t>
+            </w:r>
+            <w:proofErr w:type="spellStart"/>
+            <w:r>
+              <w:rPr>
+                <w:rFonts w:ascii="Arial" w:hAnsi="Arial" w:cs="Arial"/>
+                <w:spacing w:val="-2"/>
+                <w:sz w:val="20"/>
+                <w:szCs w:val="20"/>
+              </w:rPr>
+              <w:t>pkContactUsID</w:t>
+            </w:r>
+            <w:proofErr w:type="spellEnd"/>
+          </w:p>
+        </w:tc>
+        <w:tc>
+          <w:tcPr>
+            <w:tcW w:w="1231" w:type="dxa"/>
+          </w:tcPr>
+          <w:p>
+            <w:pPr>
+              <w:pStyle w:val="TableParagraph"/>
+              <w:spacing w:line="240" w:lineRule="auto"/>
+              <w:rPr>
+                <w:rFonts w:ascii="Arial" w:hAnsi="Arial" w:cs="Arial"/>
+                <w:sz w:val="20"/>
+                <w:szCs w:val="20"/>
+              </w:rPr>
+            </w:pPr>
+            <w:r>
+              <w:rPr>
+                <w:rFonts w:ascii="Arial" w:hAnsi="Arial" w:cs="Arial"/>
+                <w:spacing w:val="-2"/>
+                <w:sz w:val="20"/>
+                <w:szCs w:val="20"/>
+              </w:rPr>
+              <w:t>I</w:t>
+            </w:r>
+            <w:r>
+              <w:rPr>
+                <w:rFonts w:ascii="Arial" w:hAnsi="Arial" w:cs="Arial"/>
+                <w:spacing w:val="-2"/>
+                <w:sz w:val="20"/>
+                <w:szCs w:val="20"/>
+              </w:rPr>
+              <w:t>nteger</w:t>
+            </w:r>
+          </w:p>
+        </w:tc>
+        <w:tc>
+          <w:tcPr>
+            <w:tcW w:w="1418" w:type="dxa"/>
+          </w:tcPr>
+          <w:p>
+            <w:pPr>
+              <w:pStyle w:val="TableParagraph"/>
+              <w:spacing w:line="240" w:lineRule="auto"/>
+              <w:ind w:left="108"/>
+              <w:rPr>
+                <w:rFonts w:ascii="Arial" w:hAnsi="Arial" w:cs="Arial"/>
+                <w:sz w:val="20"/>
+                <w:szCs w:val="20"/>
+              </w:rPr>
+            </w:pPr>
+            <w:r>
+              <w:rPr>
+                <w:rFonts w:ascii="Arial" w:hAnsi="Arial" w:cs="Arial"/>
+                <w:spacing w:val="-10"/>
+                <w:sz w:val="20"/>
+                <w:szCs w:val="20"/>
+              </w:rPr>
+              <w:t>5</w:t>
+            </w:r>
+          </w:p>
+        </w:tc>
+        <w:tc>
+          <w:tcPr>
+            <w:tcW w:w="567" w:type="dxa"/>
+          </w:tcPr>
+          <w:p>
+            <w:pPr>
+              <w:pStyle w:val="TableParagraph"/>
+              <w:spacing w:line="240" w:lineRule="auto"/>
+              <w:ind w:left="108"/>
+              <w:rPr>
+                <w:rFonts w:ascii="Arial" w:hAnsi="Arial" w:cs="Arial"/>
+                <w:sz w:val="20"/>
+                <w:szCs w:val="20"/>
+              </w:rPr>
+            </w:pPr>
+            <w:r>
+              <w:rPr>
+                <w:rFonts w:ascii="Arial" w:hAnsi="Arial" w:cs="Arial"/>
+                <w:spacing w:val="-5"/>
+                <w:sz w:val="20"/>
+                <w:szCs w:val="20"/>
+              </w:rPr>
+              <w:t>pk</w:t>
+            </w:r>
+          </w:p>
+        </w:tc>
+        <w:tc>
+          <w:tcPr>
+            <w:tcW w:w="5025" w:type="dxa"/>
+          </w:tcPr>
+          <w:p>
+            <w:pPr>
+              <w:pStyle w:val="TableParagraph"/>
+              <w:spacing w:line="240" w:lineRule="auto"/>
+              <w:ind w:left="109" w:right="130"/>
+              <w:rPr>
+                <w:rFonts w:ascii="Arial" w:hAnsi="Arial" w:cs="Arial"/>
+                <w:sz w:val="20"/>
+                <w:szCs w:val="20"/>
+              </w:rPr>
+            </w:pPr>
+            <w:r>
+              <w:rPr>
+                <w:rFonts w:ascii="Arial" w:hAnsi="Arial" w:cs="Arial"/>
+                <w:sz w:val="20"/>
+                <w:szCs w:val="20"/>
+              </w:rPr>
+              <w:t xml:space="preserve">Identifiers of </w:t>
+            </w:r>
+            <w:r>
+              <w:rPr>
+                <w:rFonts w:ascii="Arial" w:hAnsi="Arial" w:cs="Arial"/>
+                <w:sz w:val="20"/>
+                <w:szCs w:val="20"/>
+              </w:rPr>
+              <w:t>contact us entry</w:t>
+            </w:r>
+          </w:p>
+        </w:tc>
+      </w:tr>
+      <w:tr>
+        <w:trPr>
+          <w:trHeight w:val="292"/>
+        </w:trPr>
+        <w:tc>
+          <w:tcPr>
+            <w:tcW w:w="2059" w:type="dxa"/>
+          </w:tcPr>
+          <w:p>
+            <w:pPr>
+              <w:pStyle w:val="BodyText"/>
+              <w:rPr>
+                <w:rFonts w:ascii="Arial" w:hAnsi="Arial" w:cs="Arial"/>
+                <w:spacing w:val="-2"/>
+                <w:sz w:val="20"/>
+                <w:szCs w:val="20"/>
+              </w:rPr>
+            </w:pPr>
+            <w:r>
+              <w:rPr>
+                <w:rFonts w:ascii="Arial" w:hAnsi="Arial" w:cs="Arial"/>
+                <w:spacing w:val="-2"/>
+                <w:sz w:val="20"/>
+                <w:szCs w:val="20"/>
+              </w:rPr>
+              <w:t xml:space="preserve">  </w:t>
+            </w:r>
+            <w:proofErr w:type="spellStart"/>
+            <w:r>
+              <w:rPr>
+                <w:rFonts w:ascii="Arial" w:hAnsi="Arial" w:cs="Arial"/>
+                <w:spacing w:val="-2"/>
+                <w:sz w:val="20"/>
+                <w:szCs w:val="20"/>
+              </w:rPr>
+              <w:t>YourName</w:t>
+            </w:r>
+            <w:proofErr w:type="spellEnd"/>
+          </w:p>
+        </w:tc>
+        <w:tc>
+          <w:tcPr>
+            <w:tcW w:w="1231" w:type="dxa"/>
+          </w:tcPr>
+          <w:p>
+            <w:pPr>
+              <w:pStyle w:val="TableParagraph"/>
+              <w:spacing w:line="240" w:lineRule="auto"/>
+              <w:rPr>
+                <w:rFonts w:ascii="Arial" w:hAnsi="Arial" w:cs="Arial"/>
+                <w:spacing w:val="-2"/>
+                <w:sz w:val="20"/>
+                <w:szCs w:val="20"/>
+              </w:rPr>
+            </w:pPr>
+            <w:r>
+              <w:rPr>
+                <w:rFonts w:ascii="Arial" w:hAnsi="Arial" w:cs="Arial"/>
+                <w:spacing w:val="-2"/>
+                <w:sz w:val="20"/>
+                <w:szCs w:val="20"/>
+              </w:rPr>
+              <w:t>Varchar</w:t>
+            </w:r>
+          </w:p>
+        </w:tc>
+        <w:tc>
+          <w:tcPr>
+            <w:tcW w:w="1418" w:type="dxa"/>
+          </w:tcPr>
+          <w:p>
+            <w:pPr>
+              <w:pStyle w:val="TableParagraph"/>
+              <w:spacing w:line="240" w:lineRule="auto"/>
+              <w:ind w:left="108"/>
+              <w:rPr>
+                <w:rFonts w:ascii="Arial" w:hAnsi="Arial" w:cs="Arial"/>
+                <w:spacing w:val="-10"/>
+                <w:sz w:val="20"/>
+                <w:szCs w:val="20"/>
+              </w:rPr>
+            </w:pPr>
+            <w:r>
+              <w:rPr>
+                <w:rFonts w:ascii="Arial" w:hAnsi="Arial" w:cs="Arial"/>
+                <w:spacing w:val="-5"/>
+                <w:sz w:val="20"/>
+                <w:szCs w:val="20"/>
+              </w:rPr>
+              <w:t>30</w:t>
+            </w:r>
+          </w:p>
+        </w:tc>
+        <w:tc>
+          <w:tcPr>
+            <w:tcW w:w="567" w:type="dxa"/>
+          </w:tcPr>
+          <w:p>
+            <w:pPr>
+              <w:pStyle w:val="TableParagraph"/>
+              <w:spacing w:line="240" w:lineRule="auto"/>
+              <w:ind w:left="108"/>
+              <w:rPr>
+                <w:rFonts w:ascii="Arial" w:hAnsi="Arial" w:cs="Arial"/>
+                <w:spacing w:val="-5"/>
+                <w:sz w:val="20"/>
+                <w:szCs w:val="20"/>
+              </w:rPr>
+            </w:pPr>
+          </w:p>
+        </w:tc>
+        <w:tc>
+          <w:tcPr>
+            <w:tcW w:w="5025" w:type="dxa"/>
+          </w:tcPr>
+          <w:p>
+            <w:pPr>
+              <w:pStyle w:val="TableParagraph"/>
+              <w:spacing w:line="240" w:lineRule="auto"/>
+              <w:ind w:left="109" w:right="130"/>
+              <w:rPr>
+                <w:rFonts w:ascii="Arial" w:hAnsi="Arial" w:cs="Arial"/>
+                <w:sz w:val="20"/>
+                <w:szCs w:val="20"/>
+              </w:rPr>
+            </w:pPr>
+            <w:r>
+              <w:rPr>
+                <w:rFonts w:ascii="Arial" w:hAnsi="Arial" w:cs="Arial"/>
+                <w:sz w:val="20"/>
+                <w:szCs w:val="20"/>
+              </w:rPr>
+              <w:t>Name of the message from</w:t>
+            </w:r>
+          </w:p>
+        </w:tc>
+      </w:tr>
+      <w:tr>
+        <w:trPr>
+          <w:trHeight w:val="270"/>
+        </w:trPr>
+        <w:tc>
+          <w:tcPr>
+            <w:tcW w:w="2059" w:type="dxa"/>
+          </w:tcPr>
+          <w:p>
+            <w:pPr>
+              <w:pStyle w:val="TableParagraph"/>
+              <w:spacing w:line="240" w:lineRule="auto"/>
+              <w:rPr>
+                <w:rFonts w:ascii="Arial" w:hAnsi="Arial" w:cs="Arial"/>
+                <w:sz w:val="20"/>
+                <w:szCs w:val="20"/>
+              </w:rPr>
+            </w:pPr>
+            <w:proofErr w:type="spellStart"/>
+            <w:r>
+              <w:rPr>
+                <w:rFonts w:ascii="Arial" w:hAnsi="Arial" w:cs="Arial"/>
+                <w:spacing w:val="-2"/>
+                <w:sz w:val="20"/>
+                <w:szCs w:val="20"/>
+              </w:rPr>
+              <w:t>Your</w:t>
+            </w:r>
+            <w:r>
+              <w:rPr>
+                <w:rFonts w:ascii="Arial" w:hAnsi="Arial" w:cs="Arial"/>
+                <w:spacing w:val="-2"/>
+                <w:sz w:val="20"/>
+                <w:szCs w:val="20"/>
+              </w:rPr>
+              <w:t>EmailID</w:t>
+            </w:r>
+            <w:proofErr w:type="spellEnd"/>
+          </w:p>
+        </w:tc>
+        <w:tc>
+          <w:tcPr>
+            <w:tcW w:w="1231" w:type="dxa"/>
+          </w:tcPr>
+          <w:p>
+            <w:pPr>
+              <w:pStyle w:val="TableParagraph"/>
+              <w:spacing w:line="240" w:lineRule="auto"/>
+              <w:rPr>
+                <w:rFonts w:ascii="Arial" w:hAnsi="Arial" w:cs="Arial"/>
+                <w:sz w:val="20"/>
+                <w:szCs w:val="20"/>
+              </w:rPr>
+            </w:pPr>
+            <w:r>
+              <w:rPr>
+                <w:rFonts w:ascii="Arial" w:hAnsi="Arial" w:cs="Arial"/>
+                <w:spacing w:val="-2"/>
+                <w:sz w:val="20"/>
+                <w:szCs w:val="20"/>
+              </w:rPr>
+              <w:t>Varchar</w:t>
+            </w:r>
+          </w:p>
+        </w:tc>
+        <w:tc>
+          <w:tcPr>
+            <w:tcW w:w="1418" w:type="dxa"/>
+          </w:tcPr>
+          <w:p>
+            <w:pPr>
+              <w:pStyle w:val="TableParagraph"/>
+              <w:spacing w:line="240" w:lineRule="auto"/>
+              <w:ind w:left="108"/>
+              <w:rPr>
+                <w:rFonts w:ascii="Arial" w:hAnsi="Arial" w:cs="Arial"/>
+                <w:sz w:val="20"/>
+                <w:szCs w:val="20"/>
+              </w:rPr>
+            </w:pPr>
+            <w:r>
+              <w:rPr>
+                <w:rFonts w:ascii="Arial" w:hAnsi="Arial" w:cs="Arial"/>
+                <w:spacing w:val="-5"/>
+                <w:sz w:val="20"/>
+                <w:szCs w:val="20"/>
+              </w:rPr>
+              <w:t>30</w:t>
+            </w:r>
+          </w:p>
+        </w:tc>
+        <w:tc>
+          <w:tcPr>
+            <w:tcW w:w="567" w:type="dxa"/>
+          </w:tcPr>
+          <w:p>
+            <w:pPr>
+              <w:pStyle w:val="TableParagraph"/>
+              <w:spacing w:line="240" w:lineRule="auto"/>
+              <w:ind w:left="0"/>
+              <w:rPr>
+                <w:rFonts w:ascii="Arial" w:hAnsi="Arial" w:cs="Arial"/>
+                <w:sz w:val="20"/>
+                <w:szCs w:val="20"/>
+              </w:rPr>
+            </w:pPr>
+          </w:p>
+        </w:tc>
+        <w:tc>
+          <w:tcPr>
+            <w:tcW w:w="5025" w:type="dxa"/>
+          </w:tcPr>
+          <w:p>
+            <w:pPr>
+              <w:pStyle w:val="TableParagraph"/>
+              <w:spacing w:line="240" w:lineRule="auto"/>
+              <w:ind w:left="109"/>
+              <w:rPr>
+                <w:rFonts w:ascii="Arial" w:hAnsi="Arial" w:cs="Arial"/>
+                <w:sz w:val="20"/>
+                <w:szCs w:val="20"/>
+              </w:rPr>
+            </w:pPr>
+            <w:r>
+              <w:rPr>
+                <w:rFonts w:ascii="Arial" w:hAnsi="Arial" w:cs="Arial"/>
+                <w:sz w:val="20"/>
+                <w:szCs w:val="20"/>
+              </w:rPr>
+              <w:t>Email</w:t>
+            </w:r>
+            <w:r>
+              <w:rPr>
+                <w:rFonts w:ascii="Arial" w:hAnsi="Arial" w:cs="Arial"/>
+                <w:sz w:val="20"/>
+                <w:szCs w:val="20"/>
+              </w:rPr>
+              <w:t xml:space="preserve"> </w:t>
+            </w:r>
+            <w:r>
+              <w:rPr>
+                <w:rFonts w:ascii="Arial" w:hAnsi="Arial" w:cs="Arial"/>
+                <w:sz w:val="20"/>
+                <w:szCs w:val="20"/>
+              </w:rPr>
+              <w:t xml:space="preserve">ID </w:t>
+            </w:r>
+            <w:r>
+              <w:rPr>
+                <w:rFonts w:ascii="Arial" w:hAnsi="Arial" w:cs="Arial"/>
+                <w:sz w:val="20"/>
+                <w:szCs w:val="20"/>
+              </w:rPr>
+              <w:t>of the message from</w:t>
+            </w:r>
+          </w:p>
+        </w:tc>
+      </w:tr>
+      <w:tr>
+        <w:trPr>
+          <w:trHeight w:val="270"/>
+        </w:trPr>
+        <w:tc>
+          <w:tcPr>
+            <w:tcW w:w="2059" w:type="dxa"/>
+          </w:tcPr>
+          <w:p>
+            <w:pPr>
+              <w:pStyle w:val="TableParagraph"/>
+              <w:spacing w:line="240" w:lineRule="auto"/>
+              <w:rPr>
+                <w:rFonts w:ascii="Arial" w:hAnsi="Arial" w:cs="Arial"/>
+                <w:spacing w:val="-2"/>
+                <w:sz w:val="20"/>
+                <w:szCs w:val="20"/>
+              </w:rPr>
+            </w:pPr>
+            <w:proofErr w:type="spellStart"/>
+            <w:r>
+              <w:rPr>
+                <w:rFonts w:ascii="Arial" w:hAnsi="Arial" w:cs="Arial"/>
+                <w:sz w:val="20"/>
+                <w:szCs w:val="20"/>
+              </w:rPr>
+              <w:t>YourMessage</w:t>
+            </w:r>
+            <w:proofErr w:type="spellEnd"/>
+          </w:p>
+        </w:tc>
+        <w:tc>
+          <w:tcPr>
+            <w:tcW w:w="1231" w:type="dxa"/>
+          </w:tcPr>
+          <w:p>
+            <w:pPr>
+              <w:pStyle w:val="TableParagraph"/>
+              <w:spacing w:line="240" w:lineRule="auto"/>
+              <w:rPr>
+                <w:rFonts w:ascii="Arial" w:hAnsi="Arial" w:cs="Arial"/>
+                <w:spacing w:val="-2"/>
+                <w:sz w:val="20"/>
+                <w:szCs w:val="20"/>
+              </w:rPr>
+            </w:pPr>
+            <w:r>
+              <w:rPr>
+                <w:rFonts w:ascii="Arial" w:hAnsi="Arial" w:cs="Arial"/>
+                <w:spacing w:val="-2"/>
+                <w:sz w:val="20"/>
+                <w:szCs w:val="20"/>
+              </w:rPr>
+              <w:t>Varchar</w:t>
+            </w:r>
+          </w:p>
+        </w:tc>
+        <w:tc>
+          <w:tcPr>
+            <w:tcW w:w="1418" w:type="dxa"/>
+          </w:tcPr>
+          <w:p>
+            <w:pPr>
+              <w:pStyle w:val="TableParagraph"/>
+              <w:spacing w:line="240" w:lineRule="auto"/>
+              <w:ind w:left="108"/>
+              <w:rPr>
+                <w:rFonts w:ascii="Arial" w:hAnsi="Arial" w:cs="Arial"/>
+                <w:spacing w:val="-5"/>
+                <w:sz w:val="20"/>
+                <w:szCs w:val="20"/>
+              </w:rPr>
+            </w:pPr>
+            <w:r>
+              <w:rPr>
+                <w:rFonts w:ascii="Arial" w:hAnsi="Arial" w:cs="Arial"/>
+                <w:spacing w:val="-5"/>
+                <w:sz w:val="20"/>
+                <w:szCs w:val="20"/>
+              </w:rPr>
+              <w:t>100</w:t>
+            </w:r>
+          </w:p>
+        </w:tc>
+        <w:tc>
+          <w:tcPr>
+            <w:tcW w:w="567" w:type="dxa"/>
+          </w:tcPr>
+          <w:p>
+            <w:pPr>
+              <w:pStyle w:val="TableParagraph"/>
+              <w:spacing w:line="240" w:lineRule="auto"/>
+              <w:ind w:left="0"/>
+              <w:rPr>
+                <w:rFonts w:ascii="Arial" w:hAnsi="Arial" w:cs="Arial"/>
+                <w:sz w:val="20"/>
+                <w:szCs w:val="20"/>
+              </w:rPr>
+            </w:pPr>
+          </w:p>
+        </w:tc>
+        <w:tc>
+          <w:tcPr>
+            <w:tcW w:w="5025" w:type="dxa"/>
+          </w:tcPr>
+          <w:p>
+            <w:pPr>
+              <w:pStyle w:val="TableParagraph"/>
+              <w:spacing w:line="240" w:lineRule="auto"/>
+              <w:ind w:left="109"/>
+              <w:rPr>
+                <w:rFonts w:ascii="Arial" w:hAnsi="Arial" w:cs="Arial"/>
+                <w:sz w:val="20"/>
+                <w:szCs w:val="20"/>
+              </w:rPr>
+            </w:pPr>
+            <w:r>
+              <w:rPr>
+                <w:rFonts w:ascii="Arial" w:hAnsi="Arial" w:cs="Arial"/>
+                <w:sz w:val="20"/>
+                <w:szCs w:val="20"/>
+              </w:rPr>
+              <w:t>Message</w:t>
+            </w:r>
+          </w:p>
+        </w:tc>
+      </w:tr>
+      <w:tr>
+        <w:trPr>
+          <w:trHeight w:val="270"/>
+        </w:trPr>
+        <w:tc>
+          <w:tcPr>
+            <w:tcW w:w="2059" w:type="dxa"/>
+          </w:tcPr>
+          <w:p>
+            <w:pPr>
+              <w:pStyle w:val="TableParagraph"/>
+              <w:spacing w:line="240" w:lineRule="auto"/>
+              <w:rPr>
+                <w:rFonts w:ascii="Arial" w:hAnsi="Arial" w:cs="Arial"/>
+                <w:spacing w:val="-2"/>
+                <w:sz w:val="20"/>
+                <w:szCs w:val="20"/>
+              </w:rPr>
+            </w:pPr>
+            <w:proofErr w:type="spellStart"/>
+            <w:r>
+              <w:rPr>
+                <w:rFonts w:ascii="Arial" w:hAnsi="Arial" w:cs="Arial"/>
+                <w:spacing w:val="-2"/>
+                <w:sz w:val="20"/>
+                <w:szCs w:val="20"/>
+              </w:rPr>
+              <w:t>CreatedDateTime</w:t>
+            </w:r>
+            <w:proofErr w:type="spellEnd"/>
+          </w:p>
+        </w:tc>
+        <w:tc>
+          <w:tcPr>
+            <w:tcW w:w="1231" w:type="dxa"/>
+          </w:tcPr>
+          <w:p>
+            <w:pPr>
+              <w:pStyle w:val="TableParagraph"/>
+              <w:spacing w:line="240" w:lineRule="auto"/>
+              <w:rPr>
+                <w:rFonts w:ascii="Arial" w:hAnsi="Arial" w:cs="Arial"/>
+                <w:spacing w:val="-2"/>
+                <w:sz w:val="20"/>
+                <w:szCs w:val="20"/>
+              </w:rPr>
+            </w:pPr>
+            <w:r>
+              <w:rPr>
+                <w:rFonts w:ascii="Arial" w:hAnsi="Arial" w:cs="Arial"/>
+                <w:spacing w:val="-2"/>
+                <w:sz w:val="20"/>
+                <w:szCs w:val="20"/>
+              </w:rPr>
+              <w:t>Date</w:t>
+            </w:r>
+          </w:p>
+        </w:tc>
+        <w:tc>
+          <w:tcPr>
+            <w:tcW w:w="1418" w:type="dxa"/>
+          </w:tcPr>
+          <w:p>
+            <w:pPr>
+              <w:pStyle w:val="TableParagraph"/>
+              <w:spacing w:line="240" w:lineRule="auto"/>
+              <w:ind w:left="108"/>
+              <w:rPr>
+                <w:rFonts w:ascii="Arial" w:hAnsi="Arial" w:cs="Arial"/>
+                <w:spacing w:val="-5"/>
+                <w:sz w:val="20"/>
+                <w:szCs w:val="20"/>
+              </w:rPr>
+            </w:pPr>
+          </w:p>
+        </w:tc>
+        <w:tc>
+          <w:tcPr>
+            <w:tcW w:w="567" w:type="dxa"/>
+          </w:tcPr>
+          <w:p>
+            <w:pPr>
+              <w:pStyle w:val="TableParagraph"/>
+              <w:spacing w:line="240" w:lineRule="auto"/>
+              <w:ind w:left="0"/>
+              <w:rPr>
+                <w:rFonts w:ascii="Arial" w:hAnsi="Arial" w:cs="Arial"/>
+                <w:sz w:val="20"/>
+                <w:szCs w:val="20"/>
+              </w:rPr>
+            </w:pPr>
+          </w:p>
+        </w:tc>
+        <w:tc>
+          <w:tcPr>
+            <w:tcW w:w="5025" w:type="dxa"/>
+          </w:tcPr>
+          <w:p>
+            <w:pPr>
+              <w:pStyle w:val="TableParagraph"/>
+              <w:spacing w:line="240" w:lineRule="auto"/>
+              <w:ind w:left="109"/>
+              <w:rPr>
+                <w:rFonts w:ascii="Arial" w:hAnsi="Arial" w:cs="Arial"/>
+                <w:sz w:val="20"/>
+                <w:szCs w:val="20"/>
+              </w:rPr>
+            </w:pPr>
+            <w:r>
+              <w:rPr>
+                <w:rFonts w:ascii="Arial" w:hAnsi="Arial" w:cs="Arial"/>
+                <w:sz w:val="20"/>
+                <w:szCs w:val="20"/>
+              </w:rPr>
+              <w:t>Date and time when this record is created / updated last.</w:t>
+            </w:r>
+          </w:p>
+        </w:tc>
+      </w:tr>
+      <w:tr>
+        <w:trPr>
+          <w:trHeight w:val="270"/>
+        </w:trPr>
+        <w:tc>
+          <w:tcPr>
+            <w:tcW w:w="2059" w:type="dxa"/>
+          </w:tcPr>
+          <w:p>
+            <w:pPr>
+              <w:pStyle w:val="TableParagraph"/>
+              <w:spacing w:line="240" w:lineRule="auto"/>
+              <w:rPr>
+                <w:rFonts w:ascii="Arial" w:hAnsi="Arial" w:cs="Arial"/>
+                <w:spacing w:val="-2"/>
+                <w:sz w:val="20"/>
+                <w:szCs w:val="20"/>
+              </w:rPr>
+            </w:pPr>
+            <w:proofErr w:type="spellStart"/>
+            <w:r>
+              <w:rPr>
+                <w:rFonts w:ascii="Arial" w:hAnsi="Arial" w:cs="Arial"/>
+                <w:spacing w:val="-2"/>
+                <w:sz w:val="20"/>
+                <w:szCs w:val="20"/>
+              </w:rPr>
+              <w:t>CreatedByIP</w:t>
+            </w:r>
+            <w:proofErr w:type="spellEnd"/>
+          </w:p>
+        </w:tc>
+        <w:tc>
+          <w:tcPr>
+            <w:tcW w:w="1231" w:type="dxa"/>
+          </w:tcPr>
+          <w:p>
+            <w:pPr>
+              <w:pStyle w:val="TableParagraph"/>
+              <w:spacing w:line="240" w:lineRule="auto"/>
+              <w:rPr>
+                <w:rFonts w:ascii="Arial" w:hAnsi="Arial" w:cs="Arial"/>
+                <w:spacing w:val="-2"/>
+                <w:sz w:val="20"/>
+                <w:szCs w:val="20"/>
+              </w:rPr>
+            </w:pPr>
+            <w:r>
+              <w:rPr>
+                <w:rFonts w:ascii="Arial" w:hAnsi="Arial" w:cs="Arial"/>
+                <w:spacing w:val="-2"/>
+                <w:sz w:val="20"/>
+                <w:szCs w:val="20"/>
+              </w:rPr>
+              <w:t>Varchar</w:t>
+            </w:r>
+          </w:p>
+        </w:tc>
+        <w:tc>
+          <w:tcPr>
+            <w:tcW w:w="1418" w:type="dxa"/>
+          </w:tcPr>
+          <w:p>
+            <w:pPr>
+              <w:pStyle w:val="TableParagraph"/>
+              <w:spacing w:line="240" w:lineRule="auto"/>
+              <w:ind w:left="108"/>
+              <w:rPr>
+                <w:rFonts w:ascii="Arial" w:hAnsi="Arial" w:cs="Arial"/>
+                <w:spacing w:val="-5"/>
+                <w:sz w:val="20"/>
+                <w:szCs w:val="20"/>
+              </w:rPr>
+            </w:pPr>
+            <w:r>
+              <w:rPr>
+                <w:rFonts w:ascii="Arial" w:hAnsi="Arial" w:cs="Arial"/>
+                <w:spacing w:val="-5"/>
+                <w:sz w:val="20"/>
+                <w:szCs w:val="20"/>
+              </w:rPr>
+              <w:t>15</w:t>
+            </w:r>
+          </w:p>
+        </w:tc>
+        <w:tc>
+          <w:tcPr>
+            <w:tcW w:w="567" w:type="dxa"/>
+          </w:tcPr>
+          <w:p>
+            <w:pPr>
+              <w:pStyle w:val="TableParagraph"/>
+              <w:spacing w:line="240" w:lineRule="auto"/>
+              <w:ind w:left="0"/>
+              <w:rPr>
+                <w:rFonts w:ascii="Arial" w:hAnsi="Arial" w:cs="Arial"/>
+                <w:sz w:val="20"/>
+                <w:szCs w:val="20"/>
+              </w:rPr>
+            </w:pPr>
+          </w:p>
+        </w:tc>
+        <w:tc>
+          <w:tcPr>
+            <w:tcW w:w="5025" w:type="dxa"/>
+          </w:tcPr>
+          <w:p>
+            <w:pPr>
+              <w:pStyle w:val="TableParagraph"/>
+              <w:spacing w:line="240" w:lineRule="auto"/>
+              <w:ind w:left="109"/>
+              <w:rPr>
+                <w:rFonts w:ascii="Arial" w:hAnsi="Arial" w:cs="Arial"/>
+                <w:sz w:val="20"/>
+                <w:szCs w:val="20"/>
+              </w:rPr>
+            </w:pPr>
+            <w:r>
+              <w:rPr>
+                <w:rFonts w:ascii="Arial" w:hAnsi="Arial" w:cs="Arial"/>
+                <w:sz w:val="20"/>
+                <w:szCs w:val="20"/>
+              </w:rPr>
+              <w:t>IP address from where this record is created.</w:t>
+            </w:r>
+          </w:p>
+        </w:tc>
+      </w:tr>
+    </w:tbl>
+    <w:p>
+      <w:pPr>
+        <w:pStyle w:val="Heading1"/>
+        <w:spacing w:before="0"/>
+        <w:ind w:left="0"/>
+        <w:rPr>
+          <w:rFonts w:ascii="Arial" w:hAnsi="Arial" w:cs="Arial"/>
+          <w:color w:val="4F81BC"/>
+          <w:spacing w:val="-2"/>
+          <w:sz w:val="20"/>
+          <w:szCs w:val="20"/>
+        </w:rPr>
+      </w:pPr>
+    </w:p>
+    <w:p>
+      <w:pPr>
         <w:pStyle w:val="Heading1"/>
         <w:spacing w:before="0"/>
         <w:rPr>
@@ -11650,7 +12788,17 @@
           <w:sz w:val="20"/>
           <w:szCs w:val="20"/>
         </w:rPr>
-        <w:t>“pk” Must end with ID, and be capitalized</w:t>
+        <w:t xml:space="preserve">“pk” Must end </w:t>
+      </w:r>
+      <w:r>
+        <w:rPr>
+          <w:rFonts w:ascii="Arial" w:hAnsi="Arial" w:cs="Arial"/>
+          <w:color w:val="233E5F"/>
+          <w:sz w:val="20"/>
+          <w:szCs w:val="20"/>
+        </w:rPr>
+        <w:lastRenderedPageBreak/>
+        <w:t>with ID, and be capitalized</w:t>
       </w:r>
     </w:p>
     <w:p>
@@ -12262,7 +13410,6 @@
           <w:sz w:val="20"/>
           <w:szCs w:val="20"/>
         </w:rPr>
-        <w:lastRenderedPageBreak/>
         <w:t>fkClientID</w:t>
       </w:r>
       <w:proofErr w:type="spellEnd"/>
